--- a/lab/04.docx
+++ b/lab/04.docx
@@ -1,13 +1,69 @@
 
 <file path=word/document.xml><?xml version="1.0" encoding="utf-8"?>
-<w:document xmlns:wpc="http://schemas.microsoft.com/office/word/2010/wordprocessingCanvas" xmlns:mc="http://schemas.openxmlformats.org/markup-compatibility/2006" xmlns:o="urn:schemas-microsoft-com:office:office" xmlns:r="http://schemas.openxmlformats.org/officeDocument/2006/relationships" xmlns:m="http://schemas.openxmlformats.org/officeDocument/2006/math" xmlns:v="urn:schemas-microsoft-com:vml" xmlns:wp14="http://schemas.microsoft.com/office/word/2010/wordprocessingDrawing" xmlns:wp="http://schemas.openxmlformats.org/drawingml/2006/wordprocessingDrawing" xmlns:w10="urn:schemas-microsoft-com:office:word" xmlns:w="http://schemas.openxmlformats.org/wordprocessingml/2006/main" xmlns:w14="http://schemas.microsoft.com/office/word/2010/wordml" xmlns:wpg="http://schemas.microsoft.com/office/word/2010/wordprocessingGroup" xmlns:wpi="http://schemas.microsoft.com/office/word/2010/wordprocessingInk" xmlns:wne="http://schemas.microsoft.com/office/word/2006/wordml" xmlns:wps="http://schemas.microsoft.com/office/word/2010/wordprocessingShape" mc:Ignorable="w14 wp14">
+<w:document xmlns:wpc="http://schemas.microsoft.com/office/word/2010/wordprocessingCanvas" xmlns:cx="http://schemas.microsoft.com/office/drawing/2014/chartex" xmlns:cx1="http://schemas.microsoft.com/office/drawing/2015/9/8/chartex" xmlns:cx2="http://schemas.microsoft.com/office/drawing/2015/10/21/chartex" xmlns:cx3="http://schemas.microsoft.com/office/drawing/2016/5/9/chartex" xmlns:cx4="http://schemas.microsoft.com/office/drawing/2016/5/10/chartex" xmlns:cx5="http://schemas.microsoft.com/office/drawing/2016/5/11/chartex" xmlns:cx6="http://schemas.microsoft.com/office/drawing/2016/5/12/chartex" xmlns:cx7="http://schemas.microsoft.com/office/drawing/2016/5/13/chartex" xmlns:cx8="http://schemas.microsoft.com/office/drawing/2016/5/14/chartex" xmlns:mc="http://schemas.openxmlformats.org/markup-compatibility/2006" xmlns:aink="http://schemas.microsoft.com/office/drawing/2016/ink" xmlns:am3d="http://schemas.microsoft.com/office/drawing/2017/model3d" xmlns:o="urn:schemas-microsoft-com:office:office" xmlns:r="http://schemas.openxmlformats.org/officeDocument/2006/relationships" xmlns:m="http://schemas.openxmlformats.org/officeDocument/2006/math" xmlns:v="urn:schemas-microsoft-com:vml" xmlns:wp14="http://schemas.microsoft.com/office/word/2010/wordprocessingDrawing" xmlns:wp="http://schemas.openxmlformats.org/drawingml/2006/wordprocessingDrawing" xmlns:w10="urn:schemas-microsoft-com:office:word" xmlns:w="http://schemas.openxmlformats.org/wordprocessingml/2006/main" xmlns:w14="http://schemas.microsoft.com/office/word/2010/wordml" xmlns:w15="http://schemas.microsoft.com/office/word/2012/wordml" xmlns:w16cex="http://schemas.microsoft.com/office/word/2018/wordml/cex" xmlns:w16cid="http://schemas.microsoft.com/office/word/2016/wordml/cid" xmlns:w16="http://schemas.microsoft.com/office/word/2018/wordml" xmlns:w16se="http://schemas.microsoft.com/office/word/2015/wordml/symex" xmlns:wpg="http://schemas.microsoft.com/office/word/2010/wordprocessingGroup" xmlns:wpi="http://schemas.microsoft.com/office/word/2010/wordprocessingInk" xmlns:wne="http://schemas.microsoft.com/office/word/2006/wordml" xmlns:wps="http://schemas.microsoft.com/office/word/2010/wordprocessingShape" mc:Ignorable="w14 w15 w16se w16cid w16 w16cex wp14">
   <w:body>
     <w:p>
       <w:pPr>
         <w:pStyle w:val="a3"/>
       </w:pPr>
       <w:r>
-        <w:t>Лабораторная работа №2</w:t>
+        <w:t>Лабораторная работа №</w:t>
+      </w:r>
+      <w:r>
+        <w:t>4</w:t>
+      </w:r>
+    </w:p>
+    <w:p>
+      <w:r>
+        <w:t xml:space="preserve">Сегодня мы начнём осваивать управление коммутаторами </w:t>
+      </w:r>
+      <w:r>
+        <w:rPr>
+          <w:lang w:val="en-US"/>
+        </w:rPr>
+        <w:t>Cisco</w:t>
+      </w:r>
+      <w:r>
+        <w:t xml:space="preserve"> при помощи командной строки.</w:t>
+      </w:r>
+    </w:p>
+    <w:p>
+      <w:r>
+        <w:drawing>
+          <wp:inline distT="0" distB="0" distL="0" distR="0" wp14:anchorId="0A66FC38" wp14:editId="2D0BD4A4">
+            <wp:extent cx="5940425" cy="6951345"/>
+            <wp:effectExtent l="0" t="0" r="3175" b="1905"/>
+            <wp:docPr id="1" name="Рисунок 1"/>
+            <wp:cNvGraphicFramePr>
+              <a:graphicFrameLocks xmlns:a="http://schemas.openxmlformats.org/drawingml/2006/main" noChangeAspect="1"/>
+            </wp:cNvGraphicFramePr>
+            <a:graphic xmlns:a="http://schemas.openxmlformats.org/drawingml/2006/main">
+              <a:graphicData uri="http://schemas.openxmlformats.org/drawingml/2006/picture">
+                <pic:pic xmlns:pic="http://schemas.openxmlformats.org/drawingml/2006/picture">
+                  <pic:nvPicPr>
+                    <pic:cNvPr id="1" name=""/>
+                    <pic:cNvPicPr/>
+                  </pic:nvPicPr>
+                  <pic:blipFill>
+                    <a:blip r:embed="rId6"/>
+                    <a:stretch>
+                      <a:fillRect/>
+                    </a:stretch>
+                  </pic:blipFill>
+                  <pic:spPr>
+                    <a:xfrm>
+                      <a:off x="0" y="0"/>
+                      <a:ext cx="5940425" cy="6951345"/>
+                    </a:xfrm>
+                    <a:prstGeom prst="rect">
+                      <a:avLst/>
+                    </a:prstGeom>
+                  </pic:spPr>
+                </pic:pic>
+              </a:graphicData>
+            </a:graphic>
+          </wp:inline>
+        </w:drawing>
       </w:r>
     </w:p>
     <w:p>
@@ -127,6 +183,7 @@
         </w:numPr>
       </w:pPr>
       <w:r>
+        <w:lastRenderedPageBreak/>
         <w:t>Настроить клиенты</w:t>
       </w:r>
     </w:p>
@@ -169,7 +226,16 @@
         </w:numPr>
       </w:pPr>
       <w:r>
-        <w:t>Управление состоянием портов</w:t>
+        <w:t xml:space="preserve">Подключиться к коммутатору </w:t>
+      </w:r>
+      <w:r>
+        <w:rPr>
+          <w:lang w:val="en-US"/>
+        </w:rPr>
+        <w:t>Cisco</w:t>
+      </w:r>
+      <w:r>
+        <w:t xml:space="preserve"> для управления</w:t>
       </w:r>
     </w:p>
     <w:p>
@@ -181,13 +247,7 @@
         </w:numPr>
       </w:pPr>
       <w:r>
-        <w:t xml:space="preserve">См. подсказку по командной строке </w:t>
-      </w:r>
-      <w:r>
-        <w:rPr>
-          <w:lang w:val="en-US"/>
-        </w:rPr>
-        <w:t>Cisco</w:t>
+        <w:t>Используйте «синий» кабель</w:t>
       </w:r>
     </w:p>
     <w:p>
@@ -199,32 +259,19 @@
         </w:numPr>
       </w:pPr>
       <w:r>
-        <w:t xml:space="preserve">Дать индивидуальное имя </w:t>
-      </w:r>
-      <w:r>
-        <w:t>(</w:t>
-      </w:r>
-      <w:proofErr w:type="spellStart"/>
-      <w:r>
-        <w:rPr>
-          <w:lang w:val="en-US"/>
-        </w:rPr>
-        <w:t>sw</w:t>
-      </w:r>
-      <w:proofErr w:type="spellEnd"/>
-      <w:r>
-        <w:t>-02-</w:t>
-      </w:r>
-      <w:proofErr w:type="spellStart"/>
-      <w:r>
-        <w:rPr>
-          <w:lang w:val="en-US"/>
-        </w:rPr>
-        <w:t>nn</w:t>
-      </w:r>
-      <w:proofErr w:type="spellEnd"/>
-      <w:r>
-        <w:t>)</w:t>
+        <w:t>Используйте терминал с параметрами по умолчанию</w:t>
+      </w:r>
+    </w:p>
+    <w:p>
+      <w:pPr>
+        <w:pStyle w:val="a5"/>
+        <w:numPr>
+          <w:ilvl w:val="0"/>
+          <w:numId w:val="1"/>
+        </w:numPr>
+      </w:pPr>
+      <w:r>
+        <w:t>Управление состоянием портов</w:t>
       </w:r>
     </w:p>
     <w:p>
@@ -236,7 +283,13 @@
         </w:numPr>
       </w:pPr>
       <w:r>
-        <w:t>Отключить все порты на коммутаторе</w:t>
+        <w:t xml:space="preserve">См. подсказку по командной строке </w:t>
+      </w:r>
+      <w:r>
+        <w:rPr>
+          <w:lang w:val="en-US"/>
+        </w:rPr>
+        <w:t>Cisco</w:t>
       </w:r>
     </w:p>
     <w:p>
@@ -248,15 +301,7 @@
         </w:numPr>
       </w:pPr>
       <w:r>
-        <w:t>Включить по</w:t>
-      </w:r>
-      <w:proofErr w:type="gramStart"/>
-      <w:r>
-        <w:t>рт в ст</w:t>
-      </w:r>
-      <w:proofErr w:type="gramEnd"/>
-      <w:r>
-        <w:t>орону сервера</w:t>
+        <w:t>Переключитесь в нужный режим</w:t>
       </w:r>
     </w:p>
     <w:p>
@@ -268,15 +313,34 @@
         </w:numPr>
       </w:pPr>
       <w:r>
-        <w:t>Включить по</w:t>
-      </w:r>
-      <w:proofErr w:type="gramStart"/>
-      <w:r>
-        <w:t>рт в ст</w:t>
-      </w:r>
-      <w:proofErr w:type="gramEnd"/>
-      <w:r>
-        <w:t>орону одной из рабочих станций</w:t>
+        <w:t xml:space="preserve">Дать индивидуальное имя </w:t>
+      </w:r>
+      <w:r>
+        <w:t>(</w:t>
+      </w:r>
+      <w:r>
+        <w:rPr>
+          <w:lang w:val="en-US"/>
+        </w:rPr>
+        <w:t>sw</w:t>
+      </w:r>
+      <w:r>
+        <w:t>-0</w:t>
+      </w:r>
+      <w:r>
+        <w:t>4</w:t>
+      </w:r>
+      <w:r>
+        <w:t>-</w:t>
+      </w:r>
+      <w:r>
+        <w:rPr>
+          <w:lang w:val="en-US"/>
+        </w:rPr>
+        <w:t>nn</w:t>
+      </w:r>
+      <w:r>
+        <w:t>)</w:t>
       </w:r>
     </w:p>
     <w:p>
@@ -288,7 +352,7 @@
         </w:numPr>
       </w:pPr>
       <w:r>
-        <w:t>Просмотреть конфигурацию</w:t>
+        <w:t>Отключить все порты на коммутаторе</w:t>
       </w:r>
     </w:p>
     <w:p>
@@ -300,7 +364,7 @@
         </w:numPr>
       </w:pPr>
       <w:r>
-        <w:t>Сохранить изменения конфигурации</w:t>
+        <w:t>Включить порт в сторону сервера</w:t>
       </w:r>
     </w:p>
     <w:p>
@@ -312,6 +376,42 @@
         </w:numPr>
       </w:pPr>
       <w:r>
+        <w:t>Включить порт в сторону одной из рабочих станций</w:t>
+      </w:r>
+    </w:p>
+    <w:p>
+      <w:pPr>
+        <w:pStyle w:val="a5"/>
+        <w:numPr>
+          <w:ilvl w:val="1"/>
+          <w:numId w:val="1"/>
+        </w:numPr>
+      </w:pPr>
+      <w:r>
+        <w:t>Просмотреть конфигурацию</w:t>
+      </w:r>
+    </w:p>
+    <w:p>
+      <w:pPr>
+        <w:pStyle w:val="a5"/>
+        <w:numPr>
+          <w:ilvl w:val="1"/>
+          <w:numId w:val="1"/>
+        </w:numPr>
+      </w:pPr>
+      <w:r>
+        <w:t>Сохранить изменения конфигурации</w:t>
+      </w:r>
+    </w:p>
+    <w:p>
+      <w:pPr>
+        <w:pStyle w:val="a5"/>
+        <w:numPr>
+          <w:ilvl w:val="1"/>
+          <w:numId w:val="1"/>
+        </w:numPr>
+      </w:pPr>
+      <w:r>
         <w:t xml:space="preserve">Перезагрузить всё оборудование </w:t>
       </w:r>
       <w:r>
@@ -397,14 +497,12 @@
           <w:lang w:val="en-US"/>
         </w:rPr>
       </w:pPr>
-      <w:proofErr w:type="gramStart"/>
       <w:r>
         <w:rPr>
           <w:lang w:val="en-US"/>
         </w:rPr>
         <w:t>command ?</w:t>
       </w:r>
-      <w:proofErr w:type="gramEnd"/>
     </w:p>
     <w:p>
       <w:pPr>
@@ -417,21 +515,11 @@
           <w:lang w:val="en-US"/>
         </w:rPr>
       </w:pPr>
-      <w:proofErr w:type="spellStart"/>
-      <w:proofErr w:type="gramStart"/>
       <w:r>
         <w:rPr>
           <w:lang w:val="en-US"/>
         </w:rPr>
-        <w:t>comm</w:t>
-      </w:r>
-      <w:proofErr w:type="spellEnd"/>
-      <w:proofErr w:type="gramEnd"/>
-      <w:r>
-        <w:rPr>
-          <w:lang w:val="en-US"/>
-        </w:rPr>
-        <w:t>?</w:t>
+        <w:t>comm?</w:t>
       </w:r>
     </w:p>
     <w:p>
@@ -445,19 +533,11 @@
           <w:lang w:val="en-US"/>
         </w:rPr>
       </w:pPr>
-      <w:proofErr w:type="gramStart"/>
       <w:r>
         <w:rPr>
           <w:lang w:val="en-US"/>
         </w:rPr>
-        <w:t>command</w:t>
-      </w:r>
-      <w:proofErr w:type="gramEnd"/>
-      <w:r>
-        <w:rPr>
-          <w:lang w:val="en-US"/>
-        </w:rPr>
-        <w:t xml:space="preserve"> parameter ?</w:t>
+        <w:t>command parameter ?</w:t>
       </w:r>
     </w:p>
     <w:p>
@@ -471,19 +551,11 @@
           <w:lang w:val="en-US"/>
         </w:rPr>
       </w:pPr>
-      <w:proofErr w:type="gramStart"/>
       <w:r>
         <w:rPr>
           <w:lang w:val="en-US"/>
         </w:rPr>
-        <w:t>command</w:t>
-      </w:r>
-      <w:proofErr w:type="gramEnd"/>
-      <w:r>
-        <w:rPr>
-          <w:lang w:val="en-US"/>
-        </w:rPr>
-        <w:t xml:space="preserve"> par?</w:t>
+        <w:t>command par?</w:t>
       </w:r>
     </w:p>
     <w:p>
@@ -497,13 +569,8 @@
           <w:lang w:val="en-US"/>
         </w:rPr>
       </w:pPr>
-      <w:proofErr w:type="spellStart"/>
-      <w:r>
-        <w:t>Автодополнение</w:t>
-      </w:r>
-      <w:proofErr w:type="spellEnd"/>
-      <w:r>
-        <w:t xml:space="preserve"> клавишей </w:t>
+      <w:r>
+        <w:t xml:space="preserve">Автодополнение клавишей </w:t>
       </w:r>
       <w:r>
         <w:rPr>
@@ -523,19 +590,11 @@
           <w:lang w:val="en-US"/>
         </w:rPr>
       </w:pPr>
-      <w:proofErr w:type="spellStart"/>
       <w:r>
         <w:rPr>
           <w:lang w:val="en-US"/>
         </w:rPr>
-        <w:t>comm</w:t>
-      </w:r>
-      <w:proofErr w:type="spellEnd"/>
-      <w:r>
-        <w:rPr>
-          <w:lang w:val="en-US"/>
-        </w:rPr>
-        <w:t>→</w:t>
+        <w:t>comm→</w:t>
       </w:r>
     </w:p>
     <w:p>
@@ -684,19 +743,11 @@
           <w:lang w:val="en-US"/>
         </w:rPr>
       </w:pPr>
-      <w:proofErr w:type="spellStart"/>
       <w:r>
         <w:rPr>
           <w:lang w:val="en-US"/>
         </w:rPr>
-        <w:t>Priveleged</w:t>
-      </w:r>
-      <w:proofErr w:type="spellEnd"/>
-      <w:r>
-        <w:rPr>
-          <w:lang w:val="en-US"/>
-        </w:rPr>
-        <w:t xml:space="preserve"> mode: #</w:t>
+        <w:t>Priveleged mode: #</w:t>
       </w:r>
     </w:p>
     <w:p>
@@ -714,21 +765,7 @@
         <w:rPr>
           <w:lang w:val="en-US"/>
         </w:rPr>
-        <w:t>Global configuration mode: (</w:t>
-      </w:r>
-      <w:proofErr w:type="spellStart"/>
-      <w:r>
-        <w:rPr>
-          <w:lang w:val="en-US"/>
-        </w:rPr>
-        <w:t>config</w:t>
-      </w:r>
-      <w:proofErr w:type="spellEnd"/>
-      <w:r>
-        <w:rPr>
-          <w:lang w:val="en-US"/>
-        </w:rPr>
-        <w:t>)</w:t>
+        <w:t>Global configuration mode: (config)</w:t>
       </w:r>
     </w:p>
     <w:p>
@@ -746,21 +783,7 @@
         <w:rPr>
           <w:lang w:val="en-US"/>
         </w:rPr>
-        <w:t>Object configuration modes: (</w:t>
-      </w:r>
-      <w:proofErr w:type="spellStart"/>
-      <w:r>
-        <w:rPr>
-          <w:lang w:val="en-US"/>
-        </w:rPr>
-        <w:t>config-obj</w:t>
-      </w:r>
-      <w:proofErr w:type="spellEnd"/>
-      <w:r>
-        <w:rPr>
-          <w:lang w:val="en-US"/>
-        </w:rPr>
-        <w:t>)</w:t>
+        <w:t>Object configuration modes: (config-obj)</w:t>
       </w:r>
     </w:p>
     <w:p>
@@ -788,8 +811,6 @@
           <w:lang w:val="en-US"/>
         </w:rPr>
       </w:pPr>
-      <w:bookmarkStart w:id="0" w:name="_GoBack"/>
-      <w:bookmarkEnd w:id="0"/>
       <w:r>
         <w:rPr>
           <w:noProof/>
@@ -798,7 +819,7 @@
         <mc:AlternateContent>
           <mc:Choice Requires="wps">
             <w:drawing>
-              <wp:anchor distT="0" distB="0" distL="114300" distR="114300" simplePos="0" relativeHeight="251761664" behindDoc="0" locked="0" layoutInCell="1" allowOverlap="1" wp14:anchorId="0C92EE4F" wp14:editId="7BCCF635">
+              <wp:anchor distT="0" distB="0" distL="114300" distR="114300" simplePos="0" relativeHeight="251761664" behindDoc="0" locked="0" layoutInCell="1" allowOverlap="1" wp14:anchorId="75FA4FDF" wp14:editId="1ED71E37">
                 <wp:simplePos x="0" y="0"/>
                 <wp:positionH relativeFrom="column">
                   <wp:posOffset>2679065</wp:posOffset>
@@ -898,7 +919,7 @@
           </mc:Choice>
           <mc:Fallback>
             <w:pict>
-              <v:shapetype id="_x0000_t202" coordsize="21600,21600" o:spt="202" path="m,l,21600r21600,l21600,xe">
+              <v:shapetype w14:anchorId="75FA4FDF" id="_x0000_t202" coordsize="21600,21600" o:spt="202" path="m,l,21600r21600,l21600,xe">
                 <v:stroke joinstyle="miter"/>
                 <v:path gradientshapeok="t" o:connecttype="rect"/>
               </v:shapetype>
@@ -952,7 +973,7 @@
         <mc:AlternateContent>
           <mc:Choice Requires="wps">
             <w:drawing>
-              <wp:anchor distT="0" distB="0" distL="114300" distR="114300" simplePos="0" relativeHeight="251755520" behindDoc="0" locked="0" layoutInCell="1" allowOverlap="1" wp14:anchorId="5A9E36B1" wp14:editId="02A4FF4E">
+              <wp:anchor distT="0" distB="0" distL="114300" distR="114300" simplePos="0" relativeHeight="251755520" behindDoc="0" locked="0" layoutInCell="1" allowOverlap="1" wp14:anchorId="3DAEF5BA" wp14:editId="7C15C0ED">
                 <wp:simplePos x="0" y="0"/>
                 <wp:positionH relativeFrom="column">
                   <wp:posOffset>4634865</wp:posOffset>
@@ -1015,7 +1036,7 @@
           </mc:Choice>
           <mc:Fallback>
             <w:pict>
-              <v:shape id="Стрелка углом 28" o:spid="_x0000_s1026" style="position:absolute;margin-left:364.95pt;margin-top:289.95pt;width:107.9pt;height:209.95pt;flip:x;z-index:251755520;visibility:visible;mso-wrap-style:square;mso-width-percent:0;mso-height-percent:0;mso-wrap-distance-left:9pt;mso-wrap-distance-top:0;mso-wrap-distance-right:9pt;mso-wrap-distance-bottom:0;mso-position-horizontal:absolute;mso-position-horizontal-relative:text;mso-position-vertical:absolute;mso-position-vertical-relative:text;mso-width-percent:0;mso-height-percent:0;mso-width-relative:margin;mso-height-relative:margin;v-text-anchor:middle" coordsize="1370330,2666365" o:gfxdata="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" path="m,2666365l,1016257c,496380,421444,74936,941321,74936r310612,l1251933,r118397,119753l1251933,239506r,-74936l941321,164570v-470374,,-851688,381314,-851688,851688l89633,2666365r-89633,xe" filled="f" strokecolor="windowText">
+              <v:shape w14:anchorId="43485275" id="Стрелка углом 28" o:spid="_x0000_s1026" style="position:absolute;margin-left:364.95pt;margin-top:289.95pt;width:107.9pt;height:209.95pt;flip:x;z-index:251755520;visibility:visible;mso-wrap-style:square;mso-width-percent:0;mso-height-percent:0;mso-wrap-distance-left:9pt;mso-wrap-distance-top:0;mso-wrap-distance-right:9pt;mso-wrap-distance-bottom:0;mso-position-horizontal:absolute;mso-position-horizontal-relative:text;mso-position-vertical:absolute;mso-position-vertical-relative:text;mso-width-percent:0;mso-height-percent:0;mso-width-relative:margin;mso-height-relative:margin;v-text-anchor:middle" coordsize="1370330,2666365" o:gfxdata="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" path="m,2666365l,1016257c,496380,421444,74936,941321,74936r310612,l1251933,r118397,119753l1251933,239506r,-74936l941321,164570v-470374,,-851688,381314,-851688,851688l89633,2666365r-89633,xe" filled="f" strokecolor="windowText">
                 <v:path arrowok="t" o:connecttype="custom" o:connectlocs="0,2666365;0,1016257;941321,74936;1251933,74936;1251933,0;1370330,119753;1251933,239506;1251933,164570;941321,164570;89633,1016258;89633,2666365;0,2666365" o:connectangles="0,0,0,0,0,0,0,0,0,0,0,0"/>
               </v:shape>
             </w:pict>
@@ -1030,7 +1051,7 @@
         <mc:AlternateContent>
           <mc:Choice Requires="wps">
             <w:drawing>
-              <wp:anchor distT="0" distB="0" distL="114300" distR="114300" simplePos="0" relativeHeight="251751424" behindDoc="0" locked="0" layoutInCell="1" allowOverlap="1" wp14:anchorId="0EE30AC9" wp14:editId="37218462">
+              <wp:anchor distT="0" distB="0" distL="114300" distR="114300" simplePos="0" relativeHeight="251751424" behindDoc="0" locked="0" layoutInCell="1" allowOverlap="1" wp14:anchorId="69973490" wp14:editId="68C86AE0">
                 <wp:simplePos x="0" y="0"/>
                 <wp:positionH relativeFrom="column">
                   <wp:posOffset>4634865</wp:posOffset>
@@ -1093,7 +1114,7 @@
           </mc:Choice>
           <mc:Fallback>
             <w:pict>
-              <v:shape id="Стрелка углом 27" o:spid="_x0000_s1026" style="position:absolute;margin-left:364.95pt;margin-top:166.15pt;width:125.9pt;height:333.7pt;flip:x;z-index:251751424;visibility:visible;mso-wrap-style:square;mso-width-percent:0;mso-height-percent:0;mso-wrap-distance-left:9pt;mso-wrap-distance-top:0;mso-wrap-distance-right:9pt;mso-wrap-distance-bottom:0;mso-position-horizontal:absolute;mso-position-horizontal-relative:text;mso-position-vertical:absolute;mso-position-vertical-relative:text;mso-width-percent:0;mso-height-percent:0;mso-width-relative:margin;mso-height-relative:margin;v-text-anchor:middle" coordsize="1598930,4237990" o:gfxdata="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" path="m,4237990l,1169337c,562733,491749,70984,1098353,70984r406464,l1504817,r94113,115523l1504817,231045r,-70984l1098353,160061c540945,160061,89076,611930,89076,1169338r,3068652l,4237990xe" filled="f" strokecolor="windowText">
+              <v:shape w14:anchorId="2ED76120" id="Стрелка углом 27" o:spid="_x0000_s1026" style="position:absolute;margin-left:364.95pt;margin-top:166.15pt;width:125.9pt;height:333.7pt;flip:x;z-index:251751424;visibility:visible;mso-wrap-style:square;mso-width-percent:0;mso-height-percent:0;mso-wrap-distance-left:9pt;mso-wrap-distance-top:0;mso-wrap-distance-right:9pt;mso-wrap-distance-bottom:0;mso-position-horizontal:absolute;mso-position-horizontal-relative:text;mso-position-vertical:absolute;mso-position-vertical-relative:text;mso-width-percent:0;mso-height-percent:0;mso-width-relative:margin;mso-height-relative:margin;v-text-anchor:middle" coordsize="1598930,4237990" o:gfxdata="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" path="m,4237990l,1169337c,562733,491749,70984,1098353,70984r406464,l1504817,r94113,115523l1504817,231045r,-70984l1098353,160061c540945,160061,89076,611930,89076,1169338r,3068652l,4237990xe" filled="f" strokecolor="windowText">
                 <v:path arrowok="t" o:connecttype="custom" o:connectlocs="0,4237990;0,1169337;1098353,70984;1504817,70984;1504817,0;1598930,115523;1504817,231045;1504817,160061;1098353,160061;89076,1169338;89076,4237990;0,4237990" o:connectangles="0,0,0,0,0,0,0,0,0,0,0,0"/>
               </v:shape>
             </w:pict>
@@ -1108,7 +1129,7 @@
         <mc:AlternateContent>
           <mc:Choice Requires="wps">
             <w:drawing>
-              <wp:anchor distT="0" distB="0" distL="114300" distR="114300" simplePos="0" relativeHeight="251746304" behindDoc="0" locked="0" layoutInCell="1" allowOverlap="1" wp14:anchorId="1BE07966" wp14:editId="0D9DF0B6">
+              <wp:anchor distT="0" distB="0" distL="114300" distR="114300" simplePos="0" relativeHeight="251746304" behindDoc="0" locked="0" layoutInCell="1" allowOverlap="1" wp14:anchorId="6BB90929" wp14:editId="34A1586A">
                 <wp:simplePos x="0" y="0"/>
                 <wp:positionH relativeFrom="column">
                   <wp:posOffset>2384425</wp:posOffset>
@@ -1147,7 +1168,6 @@
                               <w:spacing w:before="77" w:after="0"/>
                               <w:textAlignment w:val="baseline"/>
                             </w:pPr>
-                            <w:proofErr w:type="gramStart"/>
                             <w:r>
                               <w:rPr>
                                 <w:color w:val="000000"/>
@@ -1169,7 +1189,6 @@
                               </w:rPr>
                               <w:t>erface</w:t>
                             </w:r>
-                            <w:proofErr w:type="gramEnd"/>
                             <w:r>
                               <w:rPr>
                                 <w:color w:val="000000"/>
@@ -1178,17 +1197,7 @@
                                 <w:szCs w:val="32"/>
                                 <w:lang w:val="en-US"/>
                               </w:rPr>
-                              <w:t xml:space="preserve"> </w:t>
-                            </w:r>
-                            <w:r>
-                              <w:rPr>
-                                <w:color w:val="000000"/>
-                                <w:kern w:val="24"/>
-                                <w:sz w:val="32"/>
-                                <w:szCs w:val="32"/>
-                                <w:lang w:val="en-US"/>
-                              </w:rPr>
-                              <w:t>r</w:t>
+                              <w:t xml:space="preserve"> r</w:t>
                             </w:r>
                             <w:r>
                               <w:rPr>
@@ -1209,18 +1218,7 @@
                                 <w:szCs w:val="32"/>
                                 <w:lang w:val="en-US"/>
                               </w:rPr>
-                              <w:t xml:space="preserve"> </w:t>
-                            </w:r>
-                            <w:proofErr w:type="spellStart"/>
-                            <w:r>
-                              <w:rPr>
-                                <w:color w:val="000000"/>
-                                <w:kern w:val="24"/>
-                                <w:sz w:val="32"/>
-                                <w:szCs w:val="32"/>
-                                <w:lang w:val="en-US"/>
-                              </w:rPr>
-                              <w:t>F</w:t>
+                              <w:t xml:space="preserve"> F</w:t>
                             </w:r>
                             <w:r>
                               <w:rPr>
@@ -1231,39 +1229,17 @@
                                 <w:szCs w:val="32"/>
                                 <w:lang w:val="en-US"/>
                               </w:rPr>
-                              <w:t>a</w:t>
+                              <w:t>astEthernet</w:t>
                             </w:r>
                             <w:r>
                               <w:rPr>
-                                <w:strike/>
                                 <w:color w:val="000000"/>
                                 <w:kern w:val="24"/>
                                 <w:sz w:val="32"/>
                                 <w:szCs w:val="32"/>
                                 <w:lang w:val="en-US"/>
                               </w:rPr>
-                              <w:t>stEthernet</w:t>
-                            </w:r>
-                            <w:proofErr w:type="spellEnd"/>
-                            <w:r>
-                              <w:rPr>
-                                <w:color w:val="000000"/>
-                                <w:kern w:val="24"/>
-                                <w:sz w:val="32"/>
-                                <w:szCs w:val="32"/>
-                                <w:lang w:val="en-US"/>
-                              </w:rPr>
-                              <w:t xml:space="preserve"> 0/1</w:t>
-                            </w:r>
-                            <w:r>
-                              <w:rPr>
-                                <w:color w:val="000000"/>
-                                <w:kern w:val="24"/>
-                                <w:sz w:val="32"/>
-                                <w:szCs w:val="32"/>
-                                <w:lang w:val="en-US"/>
-                              </w:rPr>
-                              <w:t>-24</w:t>
+                              <w:t xml:space="preserve"> 0/1-24</w:t>
                             </w:r>
                           </w:p>
                         </w:txbxContent>
@@ -1285,8 +1261,7 @@
           </mc:Choice>
           <mc:Fallback>
             <w:pict>
-              <v:shape id="TextBox 16" o:spid="_x0000_s1027" type="#_x0000_t202" style="position:absolute;margin-left:187.75pt;margin-top:470.45pt;width:270.65pt;height:34.8pt;z-index:251746304;visibility:visible;mso-wrap-style:none;mso-width-percent:0;mso-height-percent:0;mso-wrap-distance-left:9pt;mso-wrap-distance-top:0;mso-wrap-distance-right:9pt;mso-wrap-distance-bottom:0;mso-position-horizontal:absolute;mso-position-horizontal-relative:text;mso-position-vertical:absolute;mso-position-vertical-relative:text;mso-width-percent:0;mso-height-percent:0;mso-width-relative:page;mso-height-relative:page;v-text-anchor:top" o:gfxdata="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" filled="f" stroked="f">
-                <v:path arrowok="t"/>
+              <v:shape w14:anchorId="6BB90929" id="TextBox 16" o:spid="_x0000_s1027" type="#_x0000_t202" style="position:absolute;margin-left:187.75pt;margin-top:470.45pt;width:270.65pt;height:34.8pt;z-index:251746304;visibility:visible;mso-wrap-style:none;mso-width-percent:0;mso-height-percent:0;mso-wrap-distance-left:9pt;mso-wrap-distance-top:0;mso-wrap-distance-right:9pt;mso-wrap-distance-bottom:0;mso-position-horizontal:absolute;mso-position-horizontal-relative:text;mso-position-vertical:absolute;mso-position-vertical-relative:text;mso-width-percent:0;mso-height-percent:0;mso-width-relative:page;mso-height-relative:page;v-text-anchor:top" o:gfxdata="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" filled="f" stroked="f">
                 <v:textbox style="mso-fit-shape-to-text:t">
                   <w:txbxContent>
                     <w:p>
@@ -1295,7 +1270,6 @@
                         <w:spacing w:before="77" w:after="0"/>
                         <w:textAlignment w:val="baseline"/>
                       </w:pPr>
-                      <w:proofErr w:type="gramStart"/>
                       <w:r>
                         <w:rPr>
                           <w:color w:val="000000"/>
@@ -1317,7 +1291,6 @@
                         </w:rPr>
                         <w:t>erface</w:t>
                       </w:r>
-                      <w:proofErr w:type="gramEnd"/>
                       <w:r>
                         <w:rPr>
                           <w:color w:val="000000"/>
@@ -1326,17 +1299,7 @@
                           <w:szCs w:val="32"/>
                           <w:lang w:val="en-US"/>
                         </w:rPr>
-                        <w:t xml:space="preserve"> </w:t>
-                      </w:r>
-                      <w:r>
-                        <w:rPr>
-                          <w:color w:val="000000"/>
-                          <w:kern w:val="24"/>
-                          <w:sz w:val="32"/>
-                          <w:szCs w:val="32"/>
-                          <w:lang w:val="en-US"/>
-                        </w:rPr>
-                        <w:t>r</w:t>
+                        <w:t xml:space="preserve"> r</w:t>
                       </w:r>
                       <w:r>
                         <w:rPr>
@@ -1357,18 +1320,7 @@
                           <w:szCs w:val="32"/>
                           <w:lang w:val="en-US"/>
                         </w:rPr>
-                        <w:t xml:space="preserve"> </w:t>
-                      </w:r>
-                      <w:proofErr w:type="spellStart"/>
-                      <w:r>
-                        <w:rPr>
-                          <w:color w:val="000000"/>
-                          <w:kern w:val="24"/>
-                          <w:sz w:val="32"/>
-                          <w:szCs w:val="32"/>
-                          <w:lang w:val="en-US"/>
-                        </w:rPr>
-                        <w:t>F</w:t>
+                        <w:t xml:space="preserve"> F</w:t>
                       </w:r>
                       <w:r>
                         <w:rPr>
@@ -1379,39 +1331,17 @@
                           <w:szCs w:val="32"/>
                           <w:lang w:val="en-US"/>
                         </w:rPr>
-                        <w:t>a</w:t>
+                        <w:t>astEthernet</w:t>
                       </w:r>
                       <w:r>
                         <w:rPr>
-                          <w:strike/>
                           <w:color w:val="000000"/>
                           <w:kern w:val="24"/>
                           <w:sz w:val="32"/>
                           <w:szCs w:val="32"/>
                           <w:lang w:val="en-US"/>
                         </w:rPr>
-                        <w:t>stEthernet</w:t>
-                      </w:r>
-                      <w:proofErr w:type="spellEnd"/>
-                      <w:r>
-                        <w:rPr>
-                          <w:color w:val="000000"/>
-                          <w:kern w:val="24"/>
-                          <w:sz w:val="32"/>
-                          <w:szCs w:val="32"/>
-                          <w:lang w:val="en-US"/>
-                        </w:rPr>
-                        <w:t xml:space="preserve"> 0/1</w:t>
-                      </w:r>
-                      <w:r>
-                        <w:rPr>
-                          <w:color w:val="000000"/>
-                          <w:kern w:val="24"/>
-                          <w:sz w:val="32"/>
-                          <w:szCs w:val="32"/>
-                          <w:lang w:val="en-US"/>
-                        </w:rPr>
-                        <w:t>-24</w:t>
+                        <w:t xml:space="preserve"> 0/1-24</w:t>
                       </w:r>
                     </w:p>
                   </w:txbxContent>
@@ -1429,7 +1359,7 @@
         <mc:AlternateContent>
           <mc:Choice Requires="wps">
             <w:drawing>
-              <wp:anchor distT="0" distB="0" distL="114300" distR="114300" simplePos="0" relativeHeight="251739136" behindDoc="0" locked="0" layoutInCell="1" allowOverlap="1" wp14:anchorId="7F28217F" wp14:editId="419A0BDC">
+              <wp:anchor distT="0" distB="0" distL="114300" distR="114300" simplePos="0" relativeHeight="251739136" behindDoc="0" locked="0" layoutInCell="1" allowOverlap="1" wp14:anchorId="2CC9B15A" wp14:editId="50A5912D">
                 <wp:simplePos x="0" y="0"/>
                 <wp:positionH relativeFrom="column">
                   <wp:posOffset>2272665</wp:posOffset>
@@ -1492,7 +1422,7 @@
           </mc:Choice>
           <mc:Fallback>
             <w:pict>
-              <v:shape id="Стрелка углом 12" o:spid="_x0000_s1026" style="position:absolute;margin-left:178.95pt;margin-top:319.9pt;width:18.75pt;height:212.25pt;rotation:180;flip:x;z-index:251739136;visibility:visible;mso-wrap-style:square;mso-width-percent:0;mso-height-percent:0;mso-wrap-distance-left:9pt;mso-wrap-distance-top:0;mso-wrap-distance-right:9pt;mso-wrap-distance-bottom:0;mso-position-horizontal:absolute;mso-position-horizontal-relative:text;mso-position-vertical:absolute;mso-position-vertical-relative:text;mso-width-percent:0;mso-height-percent:0;mso-width-relative:margin;mso-height-relative:margin;v-text-anchor:middle" coordsize="238125,2695575" o:gfxdata="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" path="m,2695575l,197523c,121265,61819,59446,138077,59446r25339,1l163416,r74709,99541l163416,199082r,-59447l138077,139635v-31971,,-57888,25917,-57888,57888l80189,2695575r-80189,xe" filled="f" strokecolor="windowText">
+              <v:shape w14:anchorId="5EA28FCB" id="Стрелка углом 12" o:spid="_x0000_s1026" style="position:absolute;margin-left:178.95pt;margin-top:319.9pt;width:18.75pt;height:212.25pt;rotation:180;flip:x;z-index:251739136;visibility:visible;mso-wrap-style:square;mso-width-percent:0;mso-height-percent:0;mso-wrap-distance-left:9pt;mso-wrap-distance-top:0;mso-wrap-distance-right:9pt;mso-wrap-distance-bottom:0;mso-position-horizontal:absolute;mso-position-horizontal-relative:text;mso-position-vertical:absolute;mso-position-vertical-relative:text;mso-width-percent:0;mso-height-percent:0;mso-width-relative:margin;mso-height-relative:margin;v-text-anchor:middle" coordsize="238125,2695575" o:gfxdata="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" path="m,2695575l,197523c,121265,61819,59446,138077,59446r25339,1l163416,r74709,99541l163416,199082r,-59447l138077,139635v-31971,,-57888,25917,-57888,57888l80189,2695575r-80189,xe" filled="f" strokecolor="windowText">
                 <v:path arrowok="t" o:connecttype="custom" o:connectlocs="0,2695575;0,197523;138077,59446;163416,59447;163416,0;238125,99541;163416,199082;163416,139635;138077,139635;80189,197523;80189,2695575;0,2695575" o:connectangles="0,0,0,0,0,0,0,0,0,0,0,0"/>
               </v:shape>
             </w:pict>
@@ -1507,7 +1437,7 @@
         <mc:AlternateContent>
           <mc:Choice Requires="wps">
             <w:drawing>
-              <wp:anchor distT="0" distB="0" distL="114300" distR="114300" simplePos="0" relativeHeight="251578368" behindDoc="0" locked="0" layoutInCell="1" allowOverlap="1" wp14:anchorId="4DC5C107" wp14:editId="368AF5AC">
+              <wp:anchor distT="0" distB="0" distL="114300" distR="114300" simplePos="0" relativeHeight="251578368" behindDoc="0" locked="0" layoutInCell="1" allowOverlap="1" wp14:anchorId="7ABF501F" wp14:editId="1871C13B">
                 <wp:simplePos x="0" y="0"/>
                 <wp:positionH relativeFrom="column">
                   <wp:posOffset>-594360</wp:posOffset>
@@ -1566,23 +1496,7 @@
                                 <w:sz w:val="40"/>
                                 <w:szCs w:val="40"/>
                               </w:rPr>
-                              <w:t>К</w:t>
-                            </w:r>
-                            <w:r>
-                              <w:rPr>
-                                <w:kern w:val="24"/>
-                                <w:sz w:val="40"/>
-                                <w:szCs w:val="40"/>
-                              </w:rPr>
-                              <w:t>онфигураци</w:t>
-                            </w:r>
-                            <w:r>
-                              <w:rPr>
-                                <w:kern w:val="24"/>
-                                <w:sz w:val="40"/>
-                                <w:szCs w:val="40"/>
-                              </w:rPr>
-                              <w:t>я порта</w:t>
+                              <w:t>Конфигурация порта</w:t>
                             </w:r>
                           </w:p>
                         </w:txbxContent>
@@ -1604,7 +1518,7 @@
           </mc:Choice>
           <mc:Fallback>
             <w:pict>
-              <v:shape id="TextBox 7" o:spid="_x0000_s1028" type="#_x0000_t202" style="position:absolute;margin-left:-46.8pt;margin-top:505.2pt;width:218.25pt;height:33.6pt;z-index:251578368;visibility:visible;mso-wrap-style:square;mso-width-percent:0;mso-height-percent:0;mso-wrap-distance-left:9pt;mso-wrap-distance-top:0;mso-wrap-distance-right:9pt;mso-wrap-distance-bottom:0;mso-position-horizontal:absolute;mso-position-horizontal-relative:text;mso-position-vertical:absolute;mso-position-vertical-relative:text;mso-width-percent:0;mso-height-percent:0;mso-width-relative:margin;mso-height-relative:page;v-text-anchor:top" o:gfxdata="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" fillcolor="window" strokecolor="windowText" strokeweight="2pt">
+              <v:shape w14:anchorId="7ABF501F" id="TextBox 7" o:spid="_x0000_s1028" type="#_x0000_t202" style="position:absolute;margin-left:-46.8pt;margin-top:505.2pt;width:218.25pt;height:33.6pt;z-index:251578368;visibility:visible;mso-wrap-style:square;mso-width-percent:0;mso-height-percent:0;mso-wrap-distance-left:9pt;mso-wrap-distance-top:0;mso-wrap-distance-right:9pt;mso-wrap-distance-bottom:0;mso-position-horizontal:absolute;mso-position-horizontal-relative:text;mso-position-vertical:absolute;mso-position-vertical-relative:text;mso-width-percent:0;mso-height-percent:0;mso-width-relative:margin;mso-height-relative:page;v-text-anchor:top" o:gfxdata="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" fillcolor="window" strokecolor="windowText" strokeweight="2pt">
                 <v:path arrowok="t"/>
                 <v:textbox style="mso-fit-shape-to-text:t">
                   <w:txbxContent>
@@ -1625,23 +1539,7 @@
                           <w:sz w:val="40"/>
                           <w:szCs w:val="40"/>
                         </w:rPr>
-                        <w:t>К</w:t>
-                      </w:r>
-                      <w:r>
-                        <w:rPr>
-                          <w:kern w:val="24"/>
-                          <w:sz w:val="40"/>
-                          <w:szCs w:val="40"/>
-                        </w:rPr>
-                        <w:t>онфигураци</w:t>
-                      </w:r>
-                      <w:r>
-                        <w:rPr>
-                          <w:kern w:val="24"/>
-                          <w:sz w:val="40"/>
-                          <w:szCs w:val="40"/>
-                        </w:rPr>
-                        <w:t>я порта</w:t>
+                        <w:t>Конфигурация порта</w:t>
                       </w:r>
                     </w:p>
                   </w:txbxContent>
@@ -1659,7 +1557,7 @@
         <mc:AlternateContent>
           <mc:Choice Requires="wps">
             <w:drawing>
-              <wp:anchor distT="0" distB="0" distL="114300" distR="114300" simplePos="0" relativeHeight="251623424" behindDoc="0" locked="0" layoutInCell="1" allowOverlap="1" wp14:anchorId="0BFF8FF2" wp14:editId="6641DCD3">
+              <wp:anchor distT="0" distB="0" distL="114300" distR="114300" simplePos="0" relativeHeight="251623424" behindDoc="0" locked="0" layoutInCell="1" allowOverlap="1" wp14:anchorId="5F0EB399" wp14:editId="520CD324">
                 <wp:simplePos x="0" y="0"/>
                 <wp:positionH relativeFrom="column">
                   <wp:posOffset>-238760</wp:posOffset>
@@ -1698,7 +1596,6 @@
                               <w:spacing w:before="77" w:beforeAutospacing="0" w:after="0" w:afterAutospacing="0"/>
                               <w:textAlignment w:val="baseline"/>
                             </w:pPr>
-                            <w:proofErr w:type="gramStart"/>
                             <w:r>
                               <w:rPr>
                                 <w:color w:val="000000"/>
@@ -1718,7 +1615,17 @@
                                 <w:szCs w:val="32"/>
                                 <w:lang w:val="en-US"/>
                               </w:rPr>
-                              <w:t>t</w:t>
+                              <w:t>terface</w:t>
+                            </w:r>
+                            <w:r>
+                              <w:rPr>
+                                <w:color w:val="000000"/>
+                                <w:kern w:val="24"/>
+                                <w:sz w:val="32"/>
+                                <w:szCs w:val="32"/>
+                                <w:lang w:val="en-US"/>
+                              </w:rPr>
+                              <w:t xml:space="preserve"> F</w:t>
                             </w:r>
                             <w:r>
                               <w:rPr>
@@ -1729,53 +1636,8 @@
                                 <w:szCs w:val="32"/>
                                 <w:lang w:val="en-US"/>
                               </w:rPr>
-                              <w:t>erface</w:t>
+                              <w:t>astEthernet</w:t>
                             </w:r>
-                            <w:proofErr w:type="gramEnd"/>
-                            <w:r>
-                              <w:rPr>
-                                <w:color w:val="000000"/>
-                                <w:kern w:val="24"/>
-                                <w:sz w:val="32"/>
-                                <w:szCs w:val="32"/>
-                                <w:lang w:val="en-US"/>
-                              </w:rPr>
-                              <w:t xml:space="preserve"> </w:t>
-                            </w:r>
-                            <w:proofErr w:type="spellStart"/>
-                            <w:r>
-                              <w:rPr>
-                                <w:color w:val="000000"/>
-                                <w:kern w:val="24"/>
-                                <w:sz w:val="32"/>
-                                <w:szCs w:val="32"/>
-                                <w:lang w:val="en-US"/>
-                              </w:rPr>
-                              <w:t>F</w:t>
-                            </w:r>
-                            <w:r>
-                              <w:rPr>
-                                <w:strike/>
-                                <w:color w:val="000000"/>
-                                <w:kern w:val="24"/>
-                                <w:sz w:val="32"/>
-                                <w:szCs w:val="32"/>
-                                <w:lang w:val="en-US"/>
-                              </w:rPr>
-                              <w:t>a</w:t>
-                            </w:r>
-                            <w:r>
-                              <w:rPr>
-                                <w:strike/>
-                                <w:color w:val="000000"/>
-                                <w:kern w:val="24"/>
-                                <w:sz w:val="32"/>
-                                <w:szCs w:val="32"/>
-                                <w:lang w:val="en-US"/>
-                              </w:rPr>
-                              <w:t>stEthernet</w:t>
-                            </w:r>
-                            <w:proofErr w:type="spellEnd"/>
                             <w:r>
                               <w:rPr>
                                 <w:color w:val="000000"/>
@@ -1806,8 +1668,7 @@
           </mc:Choice>
           <mc:Fallback>
             <w:pict>
-              <v:shape id="_x0000_s1029" type="#_x0000_t202" style="position:absolute;margin-left:-18.8pt;margin-top:454.5pt;width:179.7pt;height:29.45pt;z-index:251623424;visibility:visible;mso-wrap-style:none;mso-width-percent:0;mso-height-percent:0;mso-wrap-distance-left:9pt;mso-wrap-distance-top:0;mso-wrap-distance-right:9pt;mso-wrap-distance-bottom:0;mso-position-horizontal:absolute;mso-position-horizontal-relative:text;mso-position-vertical:absolute;mso-position-vertical-relative:text;mso-width-percent:0;mso-height-percent:0;mso-width-relative:page;mso-height-relative:page;v-text-anchor:top" o:gfxdata="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" filled="f" stroked="f">
-                <v:path arrowok="t"/>
+              <v:shape w14:anchorId="5F0EB399" id="_x0000_s1029" type="#_x0000_t202" style="position:absolute;margin-left:-18.8pt;margin-top:454.5pt;width:179.7pt;height:29.45pt;z-index:251623424;visibility:visible;mso-wrap-style:none;mso-width-percent:0;mso-height-percent:0;mso-wrap-distance-left:9pt;mso-wrap-distance-top:0;mso-wrap-distance-right:9pt;mso-wrap-distance-bottom:0;mso-position-horizontal:absolute;mso-position-horizontal-relative:text;mso-position-vertical:absolute;mso-position-vertical-relative:text;mso-width-percent:0;mso-height-percent:0;mso-width-relative:page;mso-height-relative:page;v-text-anchor:top" o:gfxdata="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" filled="f" stroked="f">
                 <v:textbox style="mso-fit-shape-to-text:t">
                   <w:txbxContent>
                     <w:p>
@@ -1816,7 +1677,6 @@
                         <w:spacing w:before="77" w:beforeAutospacing="0" w:after="0" w:afterAutospacing="0"/>
                         <w:textAlignment w:val="baseline"/>
                       </w:pPr>
-                      <w:proofErr w:type="gramStart"/>
                       <w:r>
                         <w:rPr>
                           <w:color w:val="000000"/>
@@ -1836,7 +1696,17 @@
                           <w:szCs w:val="32"/>
                           <w:lang w:val="en-US"/>
                         </w:rPr>
-                        <w:t>t</w:t>
+                        <w:t>terface</w:t>
+                      </w:r>
+                      <w:r>
+                        <w:rPr>
+                          <w:color w:val="000000"/>
+                          <w:kern w:val="24"/>
+                          <w:sz w:val="32"/>
+                          <w:szCs w:val="32"/>
+                          <w:lang w:val="en-US"/>
+                        </w:rPr>
+                        <w:t xml:space="preserve"> F</w:t>
                       </w:r>
                       <w:r>
                         <w:rPr>
@@ -1847,53 +1717,8 @@
                           <w:szCs w:val="32"/>
                           <w:lang w:val="en-US"/>
                         </w:rPr>
-                        <w:t>erface</w:t>
+                        <w:t>astEthernet</w:t>
                       </w:r>
-                      <w:proofErr w:type="gramEnd"/>
-                      <w:r>
-                        <w:rPr>
-                          <w:color w:val="000000"/>
-                          <w:kern w:val="24"/>
-                          <w:sz w:val="32"/>
-                          <w:szCs w:val="32"/>
-                          <w:lang w:val="en-US"/>
-                        </w:rPr>
-                        <w:t xml:space="preserve"> </w:t>
-                      </w:r>
-                      <w:proofErr w:type="spellStart"/>
-                      <w:r>
-                        <w:rPr>
-                          <w:color w:val="000000"/>
-                          <w:kern w:val="24"/>
-                          <w:sz w:val="32"/>
-                          <w:szCs w:val="32"/>
-                          <w:lang w:val="en-US"/>
-                        </w:rPr>
-                        <w:t>F</w:t>
-                      </w:r>
-                      <w:r>
-                        <w:rPr>
-                          <w:strike/>
-                          <w:color w:val="000000"/>
-                          <w:kern w:val="24"/>
-                          <w:sz w:val="32"/>
-                          <w:szCs w:val="32"/>
-                          <w:lang w:val="en-US"/>
-                        </w:rPr>
-                        <w:t>a</w:t>
-                      </w:r>
-                      <w:r>
-                        <w:rPr>
-                          <w:strike/>
-                          <w:color w:val="000000"/>
-                          <w:kern w:val="24"/>
-                          <w:sz w:val="32"/>
-                          <w:szCs w:val="32"/>
-                          <w:lang w:val="en-US"/>
-                        </w:rPr>
-                        <w:t>stEthernet</w:t>
-                      </w:r>
-                      <w:proofErr w:type="spellEnd"/>
                       <w:r>
                         <w:rPr>
                           <w:color w:val="000000"/>
@@ -1920,7 +1745,7 @@
         <mc:AlternateContent>
           <mc:Choice Requires="wps">
             <w:drawing>
-              <wp:anchor distT="0" distB="0" distL="114300" distR="114300" simplePos="0" relativeHeight="251728896" behindDoc="0" locked="0" layoutInCell="1" allowOverlap="1" wp14:anchorId="07C18769" wp14:editId="26748B2E">
+              <wp:anchor distT="0" distB="0" distL="114300" distR="114300" simplePos="0" relativeHeight="251728896" behindDoc="0" locked="0" layoutInCell="1" allowOverlap="1" wp14:anchorId="510CEEC2" wp14:editId="78306AC8">
                 <wp:simplePos x="0" y="0"/>
                 <wp:positionH relativeFrom="column">
                   <wp:posOffset>-1003935</wp:posOffset>
@@ -1983,7 +1808,7 @@
           </mc:Choice>
           <mc:Fallback>
             <w:pict>
-              <v:shape id="Стрелка углом 2" o:spid="_x0000_s1026" style="position:absolute;margin-left:-79.05pt;margin-top:350.7pt;width:198pt;height:100.4pt;rotation:90;flip:x;z-index:251728896;visibility:visible;mso-wrap-style:square;mso-width-percent:0;mso-height-percent:0;mso-wrap-distance-left:9pt;mso-wrap-distance-top:0;mso-wrap-distance-right:9pt;mso-wrap-distance-bottom:0;mso-position-horizontal:absolute;mso-position-horizontal-relative:text;mso-position-vertical:absolute;mso-position-vertical-relative:text;mso-width-percent:0;mso-height-percent:0;mso-width-relative:margin;mso-height-relative:margin;v-text-anchor:middle" coordsize="2514600,1275080" o:gfxdata="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" path="m,1275080l,818327c,410753,330404,80349,737978,80349r1570760,l2308738,r205862,117613l2308738,235227r,-80349l737978,154878v-366413,,-663450,297037,-663450,663450l74528,1275080r-74528,xe" filled="f" strokecolor="windowText">
+              <v:shape w14:anchorId="00870544" id="Стрелка углом 2" o:spid="_x0000_s1026" style="position:absolute;margin-left:-79.05pt;margin-top:350.7pt;width:198pt;height:100.4pt;rotation:90;flip:x;z-index:251728896;visibility:visible;mso-wrap-style:square;mso-width-percent:0;mso-height-percent:0;mso-wrap-distance-left:9pt;mso-wrap-distance-top:0;mso-wrap-distance-right:9pt;mso-wrap-distance-bottom:0;mso-position-horizontal:absolute;mso-position-horizontal-relative:text;mso-position-vertical:absolute;mso-position-vertical-relative:text;mso-width-percent:0;mso-height-percent:0;mso-width-relative:margin;mso-height-relative:margin;v-text-anchor:middle" coordsize="2514600,1275080" o:gfxdata="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" path="m,1275080l,818327c,410753,330404,80349,737978,80349r1570760,l2308738,r205862,117613l2308738,235227r,-80349l737978,154878v-366413,,-663450,297037,-663450,663450l74528,1275080r-74528,xe" filled="f" strokecolor="windowText">
                 <v:path arrowok="t" o:connecttype="custom" o:connectlocs="0,1275080;0,818327;737978,80349;2308738,80349;2308738,0;2514600,117613;2308738,235227;2308738,154878;737978,154878;74528,818328;74528,1275080;0,1275080" o:connectangles="0,0,0,0,0,0,0,0,0,0,0,0"/>
               </v:shape>
             </w:pict>
@@ -1998,7 +1823,7 @@
         <mc:AlternateContent>
           <mc:Choice Requires="wps">
             <w:drawing>
-              <wp:anchor distT="0" distB="0" distL="114300" distR="114300" simplePos="0" relativeHeight="251720704" behindDoc="0" locked="0" layoutInCell="1" allowOverlap="1" wp14:anchorId="600C3ADA" wp14:editId="503AA08D">
+              <wp:anchor distT="0" distB="0" distL="114300" distR="114300" simplePos="0" relativeHeight="251720704" behindDoc="0" locked="0" layoutInCell="1" allowOverlap="1" wp14:anchorId="747D607B" wp14:editId="08EB4932">
                 <wp:simplePos x="0" y="0"/>
                 <wp:positionH relativeFrom="column">
                   <wp:posOffset>2514600</wp:posOffset>
@@ -2056,23 +1881,7 @@
                                 <w:sz w:val="40"/>
                                 <w:szCs w:val="40"/>
                               </w:rPr>
-                              <w:t>К</w:t>
-                            </w:r>
-                            <w:r>
-                              <w:rPr>
-                                <w:kern w:val="24"/>
-                                <w:sz w:val="40"/>
-                                <w:szCs w:val="40"/>
-                              </w:rPr>
-                              <w:t>онфигураци</w:t>
-                            </w:r>
-                            <w:r>
-                              <w:rPr>
-                                <w:kern w:val="24"/>
-                                <w:sz w:val="40"/>
-                                <w:szCs w:val="40"/>
-                              </w:rPr>
-                              <w:t>я группы портов</w:t>
+                              <w:t>Конфигурация группы портов</w:t>
                             </w:r>
                           </w:p>
                         </w:txbxContent>
@@ -2094,7 +1903,7 @@
           </mc:Choice>
           <mc:Fallback>
             <w:pict>
-              <v:shape id="_x0000_s1030" type="#_x0000_t202" style="position:absolute;margin-left:198pt;margin-top:505.2pt;width:293.75pt;height:33.6pt;z-index:251720704;visibility:visible;mso-wrap-style:square;mso-width-percent:0;mso-height-percent:0;mso-wrap-distance-left:9pt;mso-wrap-distance-top:0;mso-wrap-distance-right:9pt;mso-wrap-distance-bottom:0;mso-position-horizontal:absolute;mso-position-horizontal-relative:text;mso-position-vertical:absolute;mso-position-vertical-relative:text;mso-width-percent:0;mso-height-percent:0;mso-width-relative:margin;mso-height-relative:page;v-text-anchor:top" o:gfxdata="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" fillcolor="window" strokecolor="windowText" strokeweight="2pt">
+              <v:shape w14:anchorId="747D607B" id="_x0000_s1030" type="#_x0000_t202" style="position:absolute;margin-left:198pt;margin-top:505.2pt;width:293.75pt;height:33.6pt;z-index:251720704;visibility:visible;mso-wrap-style:square;mso-width-percent:0;mso-height-percent:0;mso-wrap-distance-left:9pt;mso-wrap-distance-top:0;mso-wrap-distance-right:9pt;mso-wrap-distance-bottom:0;mso-position-horizontal:absolute;mso-position-horizontal-relative:text;mso-position-vertical:absolute;mso-position-vertical-relative:text;mso-width-percent:0;mso-height-percent:0;mso-width-relative:margin;mso-height-relative:page;v-text-anchor:top" o:gfxdata="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" fillcolor="window" strokecolor="windowText" strokeweight="2pt">
                 <v:path arrowok="t"/>
                 <v:textbox style="mso-fit-shape-to-text:t">
                   <w:txbxContent>
@@ -2114,23 +1923,7 @@
                           <w:sz w:val="40"/>
                           <w:szCs w:val="40"/>
                         </w:rPr>
-                        <w:t>К</w:t>
-                      </w:r>
-                      <w:r>
-                        <w:rPr>
-                          <w:kern w:val="24"/>
-                          <w:sz w:val="40"/>
-                          <w:szCs w:val="40"/>
-                        </w:rPr>
-                        <w:t>онфигураци</w:t>
-                      </w:r>
-                      <w:r>
-                        <w:rPr>
-                          <w:kern w:val="24"/>
-                          <w:sz w:val="40"/>
-                          <w:szCs w:val="40"/>
-                        </w:rPr>
-                        <w:t>я группы портов</w:t>
+                        <w:t>Конфигурация группы портов</w:t>
                       </w:r>
                     </w:p>
                   </w:txbxContent>
@@ -2148,7 +1941,7 @@
         <mc:AlternateContent>
           <mc:Choice Requires="wps">
             <w:drawing>
-              <wp:anchor distT="0" distB="0" distL="114300" distR="114300" simplePos="0" relativeHeight="251695104" behindDoc="0" locked="0" layoutInCell="1" allowOverlap="1" wp14:anchorId="350D4F99" wp14:editId="5AB364B1">
+              <wp:anchor distT="0" distB="0" distL="114300" distR="114300" simplePos="0" relativeHeight="251695104" behindDoc="0" locked="0" layoutInCell="1" allowOverlap="1" wp14:anchorId="4563B60A" wp14:editId="1D4B8449">
                 <wp:simplePos x="0" y="0"/>
                 <wp:positionH relativeFrom="column">
                   <wp:posOffset>1459230</wp:posOffset>
@@ -2280,7 +2073,7 @@
           </mc:Choice>
           <mc:Fallback>
             <w:pict>
-              <v:shape id="_x0000_s1031" type="#_x0000_t202" style="position:absolute;margin-left:114.9pt;margin-top:548.4pt;width:186.15pt;height:44.25pt;z-index:251695104;visibility:visible;mso-wrap-style:square;mso-width-percent:400;mso-height-percent:0;mso-wrap-distance-left:9pt;mso-wrap-distance-top:0;mso-wrap-distance-right:9pt;mso-wrap-distance-bottom:0;mso-position-horizontal:absolute;mso-position-horizontal-relative:text;mso-position-vertical:absolute;mso-position-vertical-relative:text;mso-width-percent:400;mso-height-percent:0;mso-width-relative:margin;mso-height-relative:margin;v-text-anchor:top" o:gfxdata="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">
+              <v:shape w14:anchorId="4563B60A" id="_x0000_s1031" type="#_x0000_t202" style="position:absolute;margin-left:114.9pt;margin-top:548.4pt;width:186.15pt;height:44.25pt;z-index:251695104;visibility:visible;mso-wrap-style:square;mso-width-percent:400;mso-height-percent:0;mso-wrap-distance-left:9pt;mso-wrap-distance-top:0;mso-wrap-distance-right:9pt;mso-wrap-distance-bottom:0;mso-position-horizontal:absolute;mso-position-horizontal-relative:text;mso-position-vertical:absolute;mso-position-vertical-relative:text;mso-width-percent:400;mso-height-percent:0;mso-width-relative:margin;mso-height-relative:margin;v-text-anchor:top" o:gfxdata="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">
                 <v:shadow on="t" color="black" opacity="26214f" origin="-.5,-.5" offset=".74836mm,.74836mm"/>
                 <v:textbox>
                   <w:txbxContent>
@@ -2362,7 +2155,7 @@
         <mc:AlternateContent>
           <mc:Choice Requires="wps">
             <w:drawing>
-              <wp:anchor distT="0" distB="0" distL="114300" distR="114300" simplePos="0" relativeHeight="251599872" behindDoc="0" locked="0" layoutInCell="1" allowOverlap="1" wp14:anchorId="5285D619" wp14:editId="737364EE">
+              <wp:anchor distT="0" distB="0" distL="114300" distR="114300" simplePos="0" relativeHeight="251599872" behindDoc="0" locked="0" layoutInCell="1" allowOverlap="1" wp14:anchorId="751EB883" wp14:editId="36996B2F">
                 <wp:simplePos x="0" y="0"/>
                 <wp:positionH relativeFrom="column">
                   <wp:posOffset>539115</wp:posOffset>
@@ -2442,7 +2235,7 @@
           </mc:Choice>
           <mc:Fallback>
             <w:pict>
-              <v:shapetype id="_x0000_t102" coordsize="21600,21600" o:spt="102" adj="12960,19440,14400" path="ar,0@23@3@22,,0@4,0@15@23@1,0@7@2@13l@2@14@22@8@2@12wa,0@23@3@2@11@26@17,0@15@23@1@26@17@22@15xear,0@23@3,0@4@26@17nfe">
+              <v:shapetype w14:anchorId="56631058" id="_x0000_t102" coordsize="21600,21600" o:spt="102" adj="12960,19440,14400" path="ar,0@23@3@22,,0@4,0@15@23@1,0@7@2@13l@2@14@22@8@2@12wa,0@23@3@2@11@26@17,0@15@23@1@26@17@22@15xear,0@23@3,0@4@26@17nfe">
                 <v:stroke joinstyle="miter"/>
                 <v:formulas>
                   <v:f eqn="val #0"/>
@@ -2503,7 +2296,7 @@
                 </v:handles>
                 <o:complex v:ext="view"/>
               </v:shapetype>
-              <v:shape id="Выгнутая влево стрелка 13" o:spid="_x0000_s1026" type="#_x0000_t102" style="position:absolute;margin-left:42.45pt;margin-top:172.2pt;width:24.85pt;height:129.55pt;z-index:251599872;visibility:visible;mso-wrap-style:square;mso-width-percent:0;mso-height-percent:0;mso-wrap-distance-left:9pt;mso-wrap-distance-top:0;mso-wrap-distance-right:9pt;mso-wrap-distance-bottom:0;mso-position-horizontal:absolute;mso-position-horizontal-relative:text;mso-position-vertical:absolute;mso-position-vertical-relative:text;mso-width-percent:0;mso-height-percent:0;mso-width-relative:page;mso-height-relative:page;v-text-anchor:top" o:gfxdata="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" adj="18413,20581,14907" filled="f" fillcolor="#4f81bd">
+              <v:shape id="Выгнутая влево стрелка 13" o:spid="_x0000_s1026" type="#_x0000_t102" style="position:absolute;margin-left:42.45pt;margin-top:172.2pt;width:24.85pt;height:129.55pt;z-index:251599872;visibility:visible;mso-wrap-style:square;mso-width-percent:0;mso-height-percent:0;mso-wrap-distance-left:9pt;mso-wrap-distance-top:0;mso-wrap-distance-right:9pt;mso-wrap-distance-bottom:0;mso-position-horizontal:absolute;mso-position-horizontal-relative:text;mso-position-vertical:absolute;mso-position-vertical-relative:text;mso-width-percent:0;mso-height-percent:0;mso-width-relative:page;mso-height-relative:page;v-text-anchor:top" o:gfxdata="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" adj="18413,20581,14907" filled="f" fillcolor="#4f81bd">
                 <v:stroke joinstyle="round"/>
                 <v:shadow color="#eeece1"/>
                 <v:textbox inset=",,,0"/>
@@ -2520,7 +2313,7 @@
         <mc:AlternateContent>
           <mc:Choice Requires="wps">
             <w:drawing>
-              <wp:anchor distT="0" distB="0" distL="114300" distR="114300" simplePos="0" relativeHeight="251606016" behindDoc="0" locked="0" layoutInCell="1" allowOverlap="1" wp14:anchorId="2CF3F539" wp14:editId="261361CD">
+              <wp:anchor distT="0" distB="0" distL="114300" distR="114300" simplePos="0" relativeHeight="251606016" behindDoc="0" locked="0" layoutInCell="1" allowOverlap="1" wp14:anchorId="36B1ABA3" wp14:editId="59126394">
                 <wp:simplePos x="0" y="0"/>
                 <wp:positionH relativeFrom="column">
                   <wp:posOffset>582930</wp:posOffset>
@@ -2559,7 +2352,6 @@
                               <w:spacing w:before="77" w:beforeAutospacing="0" w:after="0" w:afterAutospacing="0"/>
                               <w:textAlignment w:val="baseline"/>
                             </w:pPr>
-                            <w:proofErr w:type="gramStart"/>
                             <w:r>
                               <w:rPr>
                                 <w:color w:val="000000"/>
@@ -2581,7 +2373,6 @@
                               </w:rPr>
                               <w:t>igure</w:t>
                             </w:r>
-                            <w:proofErr w:type="gramEnd"/>
                             <w:r>
                               <w:rPr>
                                 <w:color w:val="000000"/>
@@ -2623,8 +2414,7 @@
           </mc:Choice>
           <mc:Fallback>
             <w:pict>
-              <v:shape id="TextBox 14" o:spid="_x0000_s1032" type="#_x0000_t202" style="position:absolute;margin-left:45.9pt;margin-top:242.55pt;width:133.05pt;height:29.45pt;z-index:251606016;visibility:visible;mso-wrap-style:none;mso-width-percent:0;mso-height-percent:0;mso-wrap-distance-left:9pt;mso-wrap-distance-top:0;mso-wrap-distance-right:9pt;mso-wrap-distance-bottom:0;mso-position-horizontal:absolute;mso-position-horizontal-relative:text;mso-position-vertical:absolute;mso-position-vertical-relative:text;mso-width-percent:0;mso-height-percent:0;mso-width-relative:page;mso-height-relative:page;v-text-anchor:top" o:gfxdata="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" filled="f" stroked="f">
-                <v:path arrowok="t"/>
+              <v:shape w14:anchorId="36B1ABA3" id="TextBox 14" o:spid="_x0000_s1032" type="#_x0000_t202" style="position:absolute;margin-left:45.9pt;margin-top:242.55pt;width:133.05pt;height:29.45pt;z-index:251606016;visibility:visible;mso-wrap-style:none;mso-width-percent:0;mso-height-percent:0;mso-wrap-distance-left:9pt;mso-wrap-distance-top:0;mso-wrap-distance-right:9pt;mso-wrap-distance-bottom:0;mso-position-horizontal:absolute;mso-position-horizontal-relative:text;mso-position-vertical:absolute;mso-position-vertical-relative:text;mso-width-percent:0;mso-height-percent:0;mso-width-relative:page;mso-height-relative:page;v-text-anchor:top" o:gfxdata="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" filled="f" stroked="f">
                 <v:textbox style="mso-fit-shape-to-text:t">
                   <w:txbxContent>
                     <w:p>
@@ -2633,7 +2423,6 @@
                         <w:spacing w:before="77" w:beforeAutospacing="0" w:after="0" w:afterAutospacing="0"/>
                         <w:textAlignment w:val="baseline"/>
                       </w:pPr>
-                      <w:proofErr w:type="gramStart"/>
                       <w:r>
                         <w:rPr>
                           <w:color w:val="000000"/>
@@ -2655,7 +2444,6 @@
                         </w:rPr>
                         <w:t>igure</w:t>
                       </w:r>
-                      <w:proofErr w:type="gramEnd"/>
                       <w:r>
                         <w:rPr>
                           <w:color w:val="000000"/>
@@ -2693,7 +2481,7 @@
         <mc:AlternateContent>
           <mc:Choice Requires="wps">
             <w:drawing>
-              <wp:anchor distT="0" distB="0" distL="114300" distR="114300" simplePos="0" relativeHeight="251667456" behindDoc="0" locked="0" layoutInCell="1" allowOverlap="1" wp14:anchorId="509BC3FF" wp14:editId="02BAF544">
+              <wp:anchor distT="0" distB="0" distL="114300" distR="114300" simplePos="0" relativeHeight="251667456" behindDoc="0" locked="0" layoutInCell="1" allowOverlap="1" wp14:anchorId="31831D07" wp14:editId="0DFD5D7A">
                 <wp:simplePos x="0" y="0"/>
                 <wp:positionH relativeFrom="column">
                   <wp:posOffset>4950460</wp:posOffset>
@@ -2732,7 +2520,6 @@
                               <w:spacing w:before="77" w:beforeAutospacing="0" w:after="0" w:afterAutospacing="0"/>
                               <w:textAlignment w:val="baseline"/>
                             </w:pPr>
-                            <w:proofErr w:type="gramStart"/>
                             <w:r>
                               <w:rPr>
                                 <w:color w:val="000000"/>
@@ -2741,17 +2528,7 @@
                                 <w:szCs w:val="32"/>
                                 <w:lang w:val="en-US"/>
                               </w:rPr>
-                              <w:t>dis</w:t>
-                            </w:r>
-                            <w:r>
-                              <w:rPr>
-                                <w:color w:val="000000"/>
-                                <w:kern w:val="24"/>
-                                <w:sz w:val="32"/>
-                                <w:szCs w:val="32"/>
-                                <w:lang w:val="en-US"/>
-                              </w:rPr>
-                              <w:t>a</w:t>
+                              <w:t>disa</w:t>
                             </w:r>
                             <w:r>
                               <w:rPr>
@@ -2764,7 +2541,6 @@
                               </w:rPr>
                               <w:t>ble</w:t>
                             </w:r>
-                            <w:proofErr w:type="gramEnd"/>
                           </w:p>
                         </w:txbxContent>
                       </wps:txbx>
@@ -2785,8 +2561,7 @@
           </mc:Choice>
           <mc:Fallback>
             <w:pict>
-              <v:shape id="TextBox 12" o:spid="_x0000_s1033" type="#_x0000_t202" style="position:absolute;margin-left:389.8pt;margin-top:112.55pt;width:59.75pt;height:29.45pt;z-index:251667456;visibility:visible;mso-wrap-style:none;mso-width-percent:0;mso-height-percent:0;mso-wrap-distance-left:9pt;mso-wrap-distance-top:0;mso-wrap-distance-right:9pt;mso-wrap-distance-bottom:0;mso-position-horizontal:absolute;mso-position-horizontal-relative:text;mso-position-vertical:absolute;mso-position-vertical-relative:text;mso-width-percent:0;mso-height-percent:0;mso-width-relative:page;mso-height-relative:page;v-text-anchor:top" o:gfxdata="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" filled="f" stroked="f">
-                <v:path arrowok="t"/>
+              <v:shape w14:anchorId="31831D07" id="TextBox 12" o:spid="_x0000_s1033" type="#_x0000_t202" style="position:absolute;margin-left:389.8pt;margin-top:112.55pt;width:59.75pt;height:29.45pt;z-index:251667456;visibility:visible;mso-wrap-style:none;mso-width-percent:0;mso-height-percent:0;mso-wrap-distance-left:9pt;mso-wrap-distance-top:0;mso-wrap-distance-right:9pt;mso-wrap-distance-bottom:0;mso-position-horizontal:absolute;mso-position-horizontal-relative:text;mso-position-vertical:absolute;mso-position-vertical-relative:text;mso-width-percent:0;mso-height-percent:0;mso-width-relative:page;mso-height-relative:page;v-text-anchor:top" o:gfxdata="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" filled="f" stroked="f">
                 <v:textbox style="mso-fit-shape-to-text:t">
                   <w:txbxContent>
                     <w:p>
@@ -2795,7 +2570,6 @@
                         <w:spacing w:before="77" w:beforeAutospacing="0" w:after="0" w:afterAutospacing="0"/>
                         <w:textAlignment w:val="baseline"/>
                       </w:pPr>
-                      <w:proofErr w:type="gramStart"/>
                       <w:r>
                         <w:rPr>
                           <w:color w:val="000000"/>
@@ -2804,17 +2578,7 @@
                           <w:szCs w:val="32"/>
                           <w:lang w:val="en-US"/>
                         </w:rPr>
-                        <w:t>dis</w:t>
-                      </w:r>
-                      <w:r>
-                        <w:rPr>
-                          <w:color w:val="000000"/>
-                          <w:kern w:val="24"/>
-                          <w:sz w:val="32"/>
-                          <w:szCs w:val="32"/>
-                          <w:lang w:val="en-US"/>
-                        </w:rPr>
-                        <w:t>a</w:t>
+                        <w:t>disa</w:t>
                       </w:r>
                       <w:r>
                         <w:rPr>
@@ -2827,7 +2591,6 @@
                         </w:rPr>
                         <w:t>ble</w:t>
                       </w:r>
-                      <w:proofErr w:type="gramEnd"/>
                     </w:p>
                   </w:txbxContent>
                 </v:textbox>
@@ -2844,7 +2607,7 @@
         <mc:AlternateContent>
           <mc:Choice Requires="wps">
             <w:drawing>
-              <wp:anchor distT="0" distB="0" distL="114300" distR="114300" simplePos="0" relativeHeight="251758592" behindDoc="0" locked="0" layoutInCell="1" allowOverlap="1" wp14:anchorId="04416CBE" wp14:editId="5CF55DA2">
+              <wp:anchor distT="0" distB="0" distL="114300" distR="114300" simplePos="0" relativeHeight="251758592" behindDoc="0" locked="0" layoutInCell="1" allowOverlap="1" wp14:anchorId="4BF7D32F" wp14:editId="7D6D7EF2">
                 <wp:simplePos x="0" y="0"/>
                 <wp:positionH relativeFrom="column">
                   <wp:posOffset>4950460</wp:posOffset>
@@ -2883,7 +2646,6 @@
                               <w:spacing w:before="77" w:after="0"/>
                               <w:textAlignment w:val="baseline"/>
                             </w:pPr>
-                            <w:proofErr w:type="gramStart"/>
                             <w:r>
                               <w:rPr>
                                 <w:color w:val="000000"/>
@@ -2905,7 +2667,6 @@
                               </w:rPr>
                               <w:t>it</w:t>
                             </w:r>
-                            <w:proofErr w:type="gramEnd"/>
                           </w:p>
                         </w:txbxContent>
                       </wps:txbx>
@@ -2926,8 +2687,7 @@
           </mc:Choice>
           <mc:Fallback>
             <w:pict>
-              <v:shape id="TextBox 22" o:spid="_x0000_s1034" type="#_x0000_t202" style="position:absolute;margin-left:389.8pt;margin-top:219.5pt;width:40.65pt;height:34.8pt;z-index:251758592;visibility:visible;mso-wrap-style:none;mso-width-percent:0;mso-height-percent:0;mso-wrap-distance-left:9pt;mso-wrap-distance-top:0;mso-wrap-distance-right:9pt;mso-wrap-distance-bottom:0;mso-position-horizontal:absolute;mso-position-horizontal-relative:text;mso-position-vertical:absolute;mso-position-vertical-relative:text;mso-width-percent:0;mso-height-percent:0;mso-width-relative:page;mso-height-relative:page;v-text-anchor:top" o:gfxdata="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" filled="f" stroked="f">
-                <v:path arrowok="t"/>
+              <v:shape w14:anchorId="4BF7D32F" id="TextBox 22" o:spid="_x0000_s1034" type="#_x0000_t202" style="position:absolute;margin-left:389.8pt;margin-top:219.5pt;width:40.65pt;height:34.8pt;z-index:251758592;visibility:visible;mso-wrap-style:none;mso-width-percent:0;mso-height-percent:0;mso-wrap-distance-left:9pt;mso-wrap-distance-top:0;mso-wrap-distance-right:9pt;mso-wrap-distance-bottom:0;mso-position-horizontal:absolute;mso-position-horizontal-relative:text;mso-position-vertical:absolute;mso-position-vertical-relative:text;mso-width-percent:0;mso-height-percent:0;mso-width-relative:page;mso-height-relative:page;v-text-anchor:top" o:gfxdata="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" filled="f" stroked="f">
                 <v:textbox style="mso-fit-shape-to-text:t">
                   <w:txbxContent>
                     <w:p>
@@ -2936,7 +2696,6 @@
                         <w:spacing w:before="77" w:after="0"/>
                         <w:textAlignment w:val="baseline"/>
                       </w:pPr>
-                      <w:proofErr w:type="gramStart"/>
                       <w:r>
                         <w:rPr>
                           <w:color w:val="000000"/>
@@ -2958,7 +2717,6 @@
                         </w:rPr>
                         <w:t>it</w:t>
                       </w:r>
-                      <w:proofErr w:type="gramEnd"/>
                     </w:p>
                   </w:txbxContent>
                 </v:textbox>
@@ -2975,7 +2733,7 @@
         <mc:AlternateContent>
           <mc:Choice Requires="wps">
             <w:drawing>
-              <wp:anchor distT="0" distB="0" distL="114300" distR="114300" simplePos="0" relativeHeight="251734016" behindDoc="0" locked="0" layoutInCell="1" allowOverlap="1" wp14:anchorId="4C15FAEC" wp14:editId="02481F3B">
+              <wp:anchor distT="0" distB="0" distL="114300" distR="114300" simplePos="0" relativeHeight="251734016" behindDoc="0" locked="0" layoutInCell="1" allowOverlap="1" wp14:anchorId="6CAC180D" wp14:editId="21239A98">
                 <wp:simplePos x="0" y="0"/>
                 <wp:positionH relativeFrom="column">
                   <wp:posOffset>4634865</wp:posOffset>
@@ -3053,7 +2811,7 @@
           </mc:Choice>
           <mc:Fallback>
             <w:pict>
-              <v:shape id="Выгнутая влево стрелка 20" o:spid="_x0000_s1026" type="#_x0000_t102" style="position:absolute;margin-left:364.95pt;margin-top:212.7pt;width:24.85pt;height:68.6pt;rotation:180;z-index:251734016;visibility:visible;mso-wrap-style:square;mso-width-percent:0;mso-height-percent:0;mso-wrap-distance-left:9pt;mso-wrap-distance-top:0;mso-wrap-distance-right:9pt;mso-wrap-distance-bottom:0;mso-position-horizontal:absolute;mso-position-horizontal-relative:text;mso-position-vertical:absolute;mso-position-vertical-relative:text;mso-width-percent:0;mso-height-percent:0;mso-width-relative:page;mso-height-relative:margin;v-text-anchor:top" o:gfxdata="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" adj="17688,20622,16200" filled="f" fillcolor="#4f81bd [3204]" strokecolor="windowText">
+              <v:shape w14:anchorId="2D560509" id="Выгнутая влево стрелка 20" o:spid="_x0000_s1026" type="#_x0000_t102" style="position:absolute;margin-left:364.95pt;margin-top:212.7pt;width:24.85pt;height:68.6pt;rotation:180;z-index:251734016;visibility:visible;mso-wrap-style:square;mso-width-percent:0;mso-height-percent:0;mso-wrap-distance-left:9pt;mso-wrap-distance-top:0;mso-wrap-distance-right:9pt;mso-wrap-distance-bottom:0;mso-position-horizontal:absolute;mso-position-horizontal-relative:text;mso-position-vertical:absolute;mso-position-vertical-relative:text;mso-width-percent:0;mso-height-percent:0;mso-width-relative:page;mso-height-relative:margin;v-text-anchor:top" o:gfxdata="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" adj="17688,20622,16200" filled="f" fillcolor="#4f81bd [3204]" strokecolor="windowText">
                 <v:stroke joinstyle="round"/>
                 <v:shadow color="#eeece1 [3214]"/>
                 <v:path arrowok="t"/>
@@ -3071,7 +2829,7 @@
         <mc:AlternateContent>
           <mc:Choice Requires="wps">
             <w:drawing>
-              <wp:anchor distT="0" distB="0" distL="114300" distR="114300" simplePos="0" relativeHeight="251759616" behindDoc="0" locked="0" layoutInCell="1" allowOverlap="1" wp14:anchorId="23E2D8B3" wp14:editId="50A022B2">
+              <wp:anchor distT="0" distB="0" distL="114300" distR="114300" simplePos="0" relativeHeight="251759616" behindDoc="0" locked="0" layoutInCell="1" allowOverlap="1" wp14:anchorId="6DEE7409" wp14:editId="6FE66DA9">
                 <wp:simplePos x="0" y="0"/>
                 <wp:positionH relativeFrom="column">
                   <wp:posOffset>2186940</wp:posOffset>
@@ -3156,17 +2914,8 @@
                                 <w:strike/>
                                 <w:lang w:val="en-US"/>
                               </w:rPr>
-                              <w:t>unning-</w:t>
+                              <w:t>unning-config</w:t>
                             </w:r>
-                            <w:proofErr w:type="spellStart"/>
-                            <w:r>
-                              <w:rPr>
-                                <w:strike/>
-                                <w:lang w:val="en-US"/>
-                              </w:rPr>
-                              <w:t>config</w:t>
-                            </w:r>
-                            <w:proofErr w:type="spellEnd"/>
                           </w:p>
                           <w:p>
                             <w:pPr>
@@ -3225,7 +2974,7 @@
           </mc:Choice>
           <mc:Fallback>
             <w:pict>
-              <v:shape id="_x0000_s1035" type="#_x0000_t202" style="position:absolute;margin-left:172.2pt;margin-top:202pt;width:186.15pt;height:44.25pt;z-index:251759616;visibility:visible;mso-wrap-style:square;mso-width-percent:0;mso-height-percent:0;mso-wrap-distance-left:9pt;mso-wrap-distance-top:0;mso-wrap-distance-right:9pt;mso-wrap-distance-bottom:0;mso-position-horizontal:absolute;mso-position-horizontal-relative:text;mso-position-vertical:absolute;mso-position-vertical-relative:text;mso-width-percent:0;mso-height-percent:0;mso-width-relative:margin;mso-height-relative:margin;v-text-anchor:top" o:gfxdata="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">
+              <v:shape w14:anchorId="6DEE7409" id="_x0000_s1035" type="#_x0000_t202" style="position:absolute;margin-left:172.2pt;margin-top:202pt;width:186.15pt;height:44.25pt;z-index:251759616;visibility:visible;mso-wrap-style:square;mso-width-percent:0;mso-height-percent:0;mso-wrap-distance-left:9pt;mso-wrap-distance-top:0;mso-wrap-distance-right:9pt;mso-wrap-distance-bottom:0;mso-position-horizontal:absolute;mso-position-horizontal-relative:text;mso-position-vertical:absolute;mso-position-vertical-relative:text;mso-width-percent:0;mso-height-percent:0;mso-width-relative:margin;mso-height-relative:margin;v-text-anchor:top" o:gfxdata="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">
                 <v:shadow on="t" color="black" opacity="26214f" origin="-.5,-.5" offset=".74836mm,.74836mm"/>
                 <v:textbox>
                   <w:txbxContent>
@@ -3264,17 +3013,8 @@
                           <w:strike/>
                           <w:lang w:val="en-US"/>
                         </w:rPr>
-                        <w:t>unning-</w:t>
+                        <w:t>unning-config</w:t>
                       </w:r>
-                      <w:proofErr w:type="spellStart"/>
-                      <w:r>
-                        <w:rPr>
-                          <w:strike/>
-                          <w:lang w:val="en-US"/>
-                        </w:rPr>
-                        <w:t>config</w:t>
-                      </w:r>
-                      <w:proofErr w:type="spellEnd"/>
                     </w:p>
                     <w:p>
                       <w:pPr>
@@ -3329,7 +3069,7 @@
         <mc:AlternateContent>
           <mc:Choice Requires="wps">
             <w:drawing>
-              <wp:anchor distT="0" distB="0" distL="114300" distR="114300" simplePos="0" relativeHeight="251668480" behindDoc="0" locked="0" layoutInCell="1" allowOverlap="1" wp14:anchorId="2A5FE513" wp14:editId="3BE3DEA6">
+              <wp:anchor distT="0" distB="0" distL="114300" distR="114300" simplePos="0" relativeHeight="251668480" behindDoc="0" locked="0" layoutInCell="1" allowOverlap="1" wp14:anchorId="7609D7EA" wp14:editId="72AD1F05">
                 <wp:simplePos x="0" y="0"/>
                 <wp:positionH relativeFrom="column">
                   <wp:posOffset>5034280</wp:posOffset>
@@ -3368,7 +3108,6 @@
                               <w:spacing w:before="77" w:beforeAutospacing="0" w:after="0" w:afterAutospacing="0"/>
                               <w:textAlignment w:val="baseline"/>
                             </w:pPr>
-                            <w:proofErr w:type="gramStart"/>
                             <w:r>
                               <w:rPr>
                                 <w:color w:val="000000"/>
@@ -3390,7 +3129,6 @@
                               </w:rPr>
                               <w:t>it</w:t>
                             </w:r>
-                            <w:proofErr w:type="gramEnd"/>
                           </w:p>
                         </w:txbxContent>
                       </wps:txbx>
@@ -3411,8 +3149,7 @@
           </mc:Choice>
           <mc:Fallback>
             <w:pict>
-              <v:shape id="_x0000_s1036" type="#_x0000_t202" style="position:absolute;margin-left:396.4pt;margin-top:272pt;width:38.4pt;height:29.45pt;z-index:251668480;visibility:visible;mso-wrap-style:none;mso-width-percent:0;mso-height-percent:0;mso-wrap-distance-left:9pt;mso-wrap-distance-top:0;mso-wrap-distance-right:9pt;mso-wrap-distance-bottom:0;mso-position-horizontal:absolute;mso-position-horizontal-relative:text;mso-position-vertical:absolute;mso-position-vertical-relative:text;mso-width-percent:0;mso-height-percent:0;mso-width-relative:page;mso-height-relative:page;v-text-anchor:top" o:gfxdata="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" filled="f" stroked="f">
-                <v:path arrowok="t"/>
+              <v:shape w14:anchorId="7609D7EA" id="_x0000_s1036" type="#_x0000_t202" style="position:absolute;margin-left:396.4pt;margin-top:272pt;width:38.4pt;height:29.45pt;z-index:251668480;visibility:visible;mso-wrap-style:none;mso-width-percent:0;mso-height-percent:0;mso-wrap-distance-left:9pt;mso-wrap-distance-top:0;mso-wrap-distance-right:9pt;mso-wrap-distance-bottom:0;mso-position-horizontal:absolute;mso-position-horizontal-relative:text;mso-position-vertical:absolute;mso-position-vertical-relative:text;mso-width-percent:0;mso-height-percent:0;mso-width-relative:page;mso-height-relative:page;v-text-anchor:top" o:gfxdata="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" filled="f" stroked="f">
                 <v:textbox style="mso-fit-shape-to-text:t">
                   <w:txbxContent>
                     <w:p>
@@ -3421,7 +3158,6 @@
                         <w:spacing w:before="77" w:beforeAutospacing="0" w:after="0" w:afterAutospacing="0"/>
                         <w:textAlignment w:val="baseline"/>
                       </w:pPr>
-                      <w:proofErr w:type="gramStart"/>
                       <w:r>
                         <w:rPr>
                           <w:color w:val="000000"/>
@@ -3443,7 +3179,6 @@
                         </w:rPr>
                         <w:t>it</w:t>
                       </w:r>
-                      <w:proofErr w:type="gramEnd"/>
                     </w:p>
                   </w:txbxContent>
                 </v:textbox>
@@ -3460,7 +3195,7 @@
         <mc:AlternateContent>
           <mc:Choice Requires="wps">
             <w:drawing>
-              <wp:anchor distT="0" distB="0" distL="114300" distR="114300" simplePos="0" relativeHeight="251662336" behindDoc="0" locked="0" layoutInCell="1" allowOverlap="1" wp14:anchorId="3D903DA6" wp14:editId="6199E970">
+              <wp:anchor distT="0" distB="0" distL="114300" distR="114300" simplePos="0" relativeHeight="251662336" behindDoc="0" locked="0" layoutInCell="1" allowOverlap="1" wp14:anchorId="768BFC1F" wp14:editId="73543475">
                 <wp:simplePos x="0" y="0"/>
                 <wp:positionH relativeFrom="column">
                   <wp:posOffset>996315</wp:posOffset>
@@ -3544,7 +3279,7 @@
           </mc:Choice>
           <mc:Fallback>
             <w:pict>
-              <v:shape id="TextBox 6" o:spid="_x0000_s1037" type="#_x0000_t202" style="position:absolute;margin-left:78.45pt;margin-top:276.45pt;width:283.3pt;height:38.4pt;z-index:251662336;visibility:visible;mso-wrap-style:square;mso-width-percent:0;mso-height-percent:0;mso-wrap-distance-left:9pt;mso-wrap-distance-top:0;mso-wrap-distance-right:9pt;mso-wrap-distance-bottom:0;mso-position-horizontal:absolute;mso-position-horizontal-relative:text;mso-position-vertical:absolute;mso-position-vertical-relative:text;mso-width-percent:0;mso-height-percent:0;mso-width-relative:page;mso-height-relative:page;v-text-anchor:top" o:gfxdata="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" fillcolor="window" strokecolor="windowText" strokeweight="2pt">
+              <v:shape w14:anchorId="768BFC1F" id="TextBox 6" o:spid="_x0000_s1037" type="#_x0000_t202" style="position:absolute;margin-left:78.45pt;margin-top:276.45pt;width:283.3pt;height:38.4pt;z-index:251662336;visibility:visible;mso-wrap-style:square;mso-width-percent:0;mso-height-percent:0;mso-wrap-distance-left:9pt;mso-wrap-distance-top:0;mso-wrap-distance-right:9pt;mso-wrap-distance-bottom:0;mso-position-horizontal:absolute;mso-position-horizontal-relative:text;mso-position-vertical:absolute;mso-position-vertical-relative:text;mso-width-percent:0;mso-height-percent:0;mso-width-relative:page;mso-height-relative:page;v-text-anchor:top" o:gfxdata="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" fillcolor="window" strokecolor="windowText" strokeweight="2pt">
                 <v:path arrowok="t"/>
                 <v:textbox style="mso-fit-shape-to-text:t">
                   <w:txbxContent>
@@ -3586,7 +3321,7 @@
         <mc:AlternateContent>
           <mc:Choice Requires="wps">
             <w:drawing>
-              <wp:anchor distT="0" distB="0" distL="114300" distR="114300" simplePos="0" relativeHeight="251590656" behindDoc="0" locked="0" layoutInCell="1" allowOverlap="1">
+              <wp:anchor distT="0" distB="0" distL="114300" distR="114300" simplePos="0" relativeHeight="251590656" behindDoc="0" locked="0" layoutInCell="1" allowOverlap="1" wp14:anchorId="006D6ECF" wp14:editId="0140A9E2">
                 <wp:simplePos x="0" y="0"/>
                 <wp:positionH relativeFrom="column">
                   <wp:posOffset>610870</wp:posOffset>
@@ -3625,7 +3360,6 @@
                               <w:spacing w:before="77" w:beforeAutospacing="0" w:after="0" w:afterAutospacing="0"/>
                               <w:textAlignment w:val="baseline"/>
                             </w:pPr>
-                            <w:proofErr w:type="gramStart"/>
                             <w:r>
                               <w:rPr>
                                 <w:color w:val="000000"/>
@@ -3647,7 +3381,6 @@
                               </w:rPr>
                               <w:t>able</w:t>
                             </w:r>
-                            <w:proofErr w:type="gramEnd"/>
                           </w:p>
                         </w:txbxContent>
                       </wps:txbx>
@@ -3668,8 +3401,7 @@
           </mc:Choice>
           <mc:Fallback>
             <w:pict>
-              <v:shape id="TextBox 9" o:spid="_x0000_s1038" type="#_x0000_t202" style="position:absolute;margin-left:48.1pt;margin-top:122.45pt;width:56.2pt;height:29.45pt;z-index:251590656;visibility:visible;mso-wrap-style:none;mso-width-percent:0;mso-height-percent:0;mso-wrap-distance-left:9pt;mso-wrap-distance-top:0;mso-wrap-distance-right:9pt;mso-wrap-distance-bottom:0;mso-position-horizontal:absolute;mso-position-horizontal-relative:text;mso-position-vertical:absolute;mso-position-vertical-relative:text;mso-width-percent:0;mso-height-percent:0;mso-width-relative:page;mso-height-relative:page;v-text-anchor:top" o:gfxdata="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" filled="f" stroked="f">
-                <v:path arrowok="t"/>
+              <v:shape w14:anchorId="006D6ECF" id="TextBox 9" o:spid="_x0000_s1038" type="#_x0000_t202" style="position:absolute;margin-left:48.1pt;margin-top:122.45pt;width:56.2pt;height:29.45pt;z-index:251590656;visibility:visible;mso-wrap-style:none;mso-width-percent:0;mso-height-percent:0;mso-wrap-distance-left:9pt;mso-wrap-distance-top:0;mso-wrap-distance-right:9pt;mso-wrap-distance-bottom:0;mso-position-horizontal:absolute;mso-position-horizontal-relative:text;mso-position-vertical:absolute;mso-position-vertical-relative:text;mso-width-percent:0;mso-height-percent:0;mso-width-relative:page;mso-height-relative:page;v-text-anchor:top" o:gfxdata="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" filled="f" stroked="f">
                 <v:textbox style="mso-fit-shape-to-text:t">
                   <w:txbxContent>
                     <w:p>
@@ -3678,7 +3410,6 @@
                         <w:spacing w:before="77" w:beforeAutospacing="0" w:after="0" w:afterAutospacing="0"/>
                         <w:textAlignment w:val="baseline"/>
                       </w:pPr>
-                      <w:proofErr w:type="gramStart"/>
                       <w:r>
                         <w:rPr>
                           <w:color w:val="000000"/>
@@ -3700,7 +3431,6 @@
                         </w:rPr>
                         <w:t>able</w:t>
                       </w:r>
-                      <w:proofErr w:type="gramEnd"/>
                     </w:p>
                   </w:txbxContent>
                 </v:textbox>
@@ -3717,7 +3447,7 @@
         <mc:AlternateContent>
           <mc:Choice Requires="wps">
             <w:drawing>
-              <wp:anchor distT="0" distB="0" distL="114300" distR="114300" simplePos="0" relativeHeight="251707392" behindDoc="0" locked="0" layoutInCell="1" allowOverlap="1">
+              <wp:anchor distT="0" distB="0" distL="114300" distR="114300" simplePos="0" relativeHeight="251707392" behindDoc="0" locked="0" layoutInCell="1" allowOverlap="1" wp14:anchorId="28C1FCCD" wp14:editId="350BFE34">
                 <wp:simplePos x="0" y="0"/>
                 <wp:positionH relativeFrom="column">
                   <wp:posOffset>5761355</wp:posOffset>
@@ -3756,7 +3486,6 @@
                               <w:spacing w:before="77" w:beforeAutospacing="0" w:after="0" w:afterAutospacing="0"/>
                               <w:textAlignment w:val="baseline"/>
                             </w:pPr>
-                            <w:proofErr w:type="gramStart"/>
                             <w:r>
                               <w:rPr>
                                 <w:color w:val="000000"/>
@@ -3767,7 +3496,6 @@
                               </w:rPr>
                               <w:t>end</w:t>
                             </w:r>
-                            <w:proofErr w:type="gramEnd"/>
                           </w:p>
                         </w:txbxContent>
                       </wps:txbx>
@@ -3788,8 +3516,7 @@
           </mc:Choice>
           <mc:Fallback>
             <w:pict>
-              <v:shape id="TextBox 24" o:spid="_x0000_s1039" type="#_x0000_t202" style="position:absolute;margin-left:453.65pt;margin-top:172.55pt;width:37.55pt;height:29.45pt;z-index:251707392;visibility:visible;mso-wrap-style:none;mso-width-percent:0;mso-height-percent:0;mso-wrap-distance-left:9pt;mso-wrap-distance-top:0;mso-wrap-distance-right:9pt;mso-wrap-distance-bottom:0;mso-position-horizontal:absolute;mso-position-horizontal-relative:text;mso-position-vertical:absolute;mso-position-vertical-relative:text;mso-width-percent:0;mso-height-percent:0;mso-width-relative:page;mso-height-relative:page;v-text-anchor:top" o:gfxdata="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" filled="f" stroked="f">
-                <v:path arrowok="t"/>
+              <v:shape w14:anchorId="28C1FCCD" id="TextBox 24" o:spid="_x0000_s1039" type="#_x0000_t202" style="position:absolute;margin-left:453.65pt;margin-top:172.55pt;width:37.55pt;height:29.45pt;z-index:251707392;visibility:visible;mso-wrap-style:none;mso-width-percent:0;mso-height-percent:0;mso-wrap-distance-left:9pt;mso-wrap-distance-top:0;mso-wrap-distance-right:9pt;mso-wrap-distance-bottom:0;mso-position-horizontal:absolute;mso-position-horizontal-relative:text;mso-position-vertical:absolute;mso-position-vertical-relative:text;mso-width-percent:0;mso-height-percent:0;mso-width-relative:page;mso-height-relative:page;v-text-anchor:top" o:gfxdata="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" filled="f" stroked="f">
                 <v:textbox style="mso-fit-shape-to-text:t">
                   <w:txbxContent>
                     <w:p>
@@ -3798,7 +3525,6 @@
                         <w:spacing w:before="77" w:beforeAutospacing="0" w:after="0" w:afterAutospacing="0"/>
                         <w:textAlignment w:val="baseline"/>
                       </w:pPr>
-                      <w:proofErr w:type="gramStart"/>
                       <w:r>
                         <w:rPr>
                           <w:color w:val="000000"/>
@@ -3809,7 +3535,6 @@
                         </w:rPr>
                         <w:t>end</w:t>
                       </w:r>
-                      <w:proofErr w:type="gramEnd"/>
                     </w:p>
                   </w:txbxContent>
                 </v:textbox>
@@ -3826,7 +3551,7 @@
         <mc:AlternateContent>
           <mc:Choice Requires="wps">
             <w:drawing>
-              <wp:anchor distT="0" distB="0" distL="114300" distR="114300" simplePos="0" relativeHeight="251633664" behindDoc="0" locked="0" layoutInCell="1" allowOverlap="1">
+              <wp:anchor distT="0" distB="0" distL="114300" distR="114300" simplePos="0" relativeHeight="251633664" behindDoc="0" locked="0" layoutInCell="1" allowOverlap="1" wp14:anchorId="2823E526" wp14:editId="041AB33F">
                 <wp:simplePos x="0" y="0"/>
                 <wp:positionH relativeFrom="column">
                   <wp:posOffset>4634865</wp:posOffset>
@@ -3904,7 +3629,7 @@
           </mc:Choice>
           <mc:Fallback>
             <w:pict>
-              <v:shape id="Выгнутая влево стрелка 20" o:spid="_x0000_s1026" type="#_x0000_t102" style="position:absolute;margin-left:364.95pt;margin-top:106.7pt;width:24.85pt;height:58.85pt;rotation:180;z-index:251633664;visibility:visible;mso-wrap-style:square;mso-width-percent:0;mso-height-percent:0;mso-wrap-distance-left:9pt;mso-wrap-distance-top:0;mso-wrap-distance-right:9pt;mso-wrap-distance-bottom:0;mso-position-horizontal:absolute;mso-position-horizontal-relative:text;mso-position-vertical:absolute;mso-position-vertical-relative:text;mso-width-percent:0;mso-height-percent:0;mso-width-relative:page;mso-height-relative:page;v-text-anchor:top" o:gfxdata="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" adj="17040,20460,16200" filled="f" fillcolor="#4f81bd [3204]" strokecolor="windowText">
+              <v:shape w14:anchorId="616E0262" id="Выгнутая влево стрелка 20" o:spid="_x0000_s1026" type="#_x0000_t102" style="position:absolute;margin-left:364.95pt;margin-top:106.7pt;width:24.85pt;height:58.85pt;rotation:180;z-index:251633664;visibility:visible;mso-wrap-style:square;mso-width-percent:0;mso-height-percent:0;mso-wrap-distance-left:9pt;mso-wrap-distance-top:0;mso-wrap-distance-right:9pt;mso-wrap-distance-bottom:0;mso-position-horizontal:absolute;mso-position-horizontal-relative:text;mso-position-vertical:absolute;mso-position-vertical-relative:text;mso-width-percent:0;mso-height-percent:0;mso-width-relative:page;mso-height-relative:page;v-text-anchor:top" o:gfxdata="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" adj="17040,20460,16200" filled="f" fillcolor="#4f81bd [3204]" strokecolor="windowText">
                 <v:stroke joinstyle="round"/>
                 <v:shadow color="#eeece1 [3214]"/>
                 <v:path arrowok="t"/>
@@ -3922,7 +3647,7 @@
         <mc:AlternateContent>
           <mc:Choice Requires="wps">
             <w:drawing>
-              <wp:anchor distT="0" distB="0" distL="114300" distR="114300" simplePos="0" relativeHeight="251585536" behindDoc="0" locked="0" layoutInCell="1" allowOverlap="1">
+              <wp:anchor distT="0" distB="0" distL="114300" distR="114300" simplePos="0" relativeHeight="251585536" behindDoc="0" locked="0" layoutInCell="1" allowOverlap="1" wp14:anchorId="0F5B17D9" wp14:editId="34AE9226">
                 <wp:simplePos x="0" y="0"/>
                 <wp:positionH relativeFrom="column">
                   <wp:posOffset>567055</wp:posOffset>
@@ -4000,7 +3725,7 @@
           </mc:Choice>
           <mc:Fallback>
             <w:pict>
-              <v:shape id="Выгнутая влево стрелка 4" o:spid="_x0000_s1026" type="#_x0000_t102" style="position:absolute;margin-left:44.65pt;margin-top:106.7pt;width:24.85pt;height:58.85pt;z-index:251585536;visibility:visible;mso-wrap-style:square;mso-width-percent:0;mso-height-percent:0;mso-wrap-distance-left:9pt;mso-wrap-distance-top:0;mso-wrap-distance-right:9pt;mso-wrap-distance-bottom:0;mso-position-horizontal:absolute;mso-position-horizontal-relative:text;mso-position-vertical:absolute;mso-position-vertical-relative:text;mso-width-percent:0;mso-height-percent:0;mso-width-relative:page;mso-height-relative:page;v-text-anchor:top" o:gfxdata="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" adj="17040,20460,16200" filled="f" fillcolor="#4f81bd [3204]" strokecolor="windowText">
+              <v:shape w14:anchorId="3272A2BE" id="Выгнутая влево стрелка 4" o:spid="_x0000_s1026" type="#_x0000_t102" style="position:absolute;margin-left:44.65pt;margin-top:106.7pt;width:24.85pt;height:58.85pt;z-index:251585536;visibility:visible;mso-wrap-style:square;mso-width-percent:0;mso-height-percent:0;mso-wrap-distance-left:9pt;mso-wrap-distance-top:0;mso-wrap-distance-right:9pt;mso-wrap-distance-bottom:0;mso-position-horizontal:absolute;mso-position-horizontal-relative:text;mso-position-vertical:absolute;mso-position-vertical-relative:text;mso-width-percent:0;mso-height-percent:0;mso-width-relative:page;mso-height-relative:page;v-text-anchor:top" o:gfxdata="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" adj="17040,20460,16200" filled="f" fillcolor="#4f81bd [3204]" strokecolor="windowText">
                 <v:stroke joinstyle="round"/>
                 <v:shadow color="#eeece1 [3214]"/>
                 <v:path arrowok="t"/>
@@ -4018,7 +3743,7 @@
         <mc:AlternateContent>
           <mc:Choice Requires="wps">
             <w:drawing>
-              <wp:anchor distT="0" distB="0" distL="114300" distR="114300" simplePos="0" relativeHeight="251661312" behindDoc="0" locked="0" layoutInCell="1" allowOverlap="1">
+              <wp:anchor distT="0" distB="0" distL="114300" distR="114300" simplePos="0" relativeHeight="251661312" behindDoc="0" locked="0" layoutInCell="1" allowOverlap="1" wp14:anchorId="28298161" wp14:editId="5B551F98">
                 <wp:simplePos x="0" y="0"/>
                 <wp:positionH relativeFrom="column">
                   <wp:posOffset>996315</wp:posOffset>
@@ -4106,7 +3831,7 @@
           </mc:Choice>
           <mc:Fallback>
             <w:pict>
-              <v:shape id="TextBox 5" o:spid="_x0000_s1040" type="#_x0000_t202" style="position:absolute;margin-left:78.45pt;margin-top:156.45pt;width:283.3pt;height:38.4pt;z-index:251661312;visibility:visible;mso-wrap-style:square;mso-width-percent:0;mso-height-percent:0;mso-wrap-distance-left:9pt;mso-wrap-distance-top:0;mso-wrap-distance-right:9pt;mso-wrap-distance-bottom:0;mso-position-horizontal:absolute;mso-position-horizontal-relative:text;mso-position-vertical:absolute;mso-position-vertical-relative:text;mso-width-percent:0;mso-height-percent:0;mso-width-relative:page;mso-height-relative:page;v-text-anchor:top" o:gfxdata="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" fillcolor="window" strokecolor="windowText" strokeweight="2pt">
+              <v:shape w14:anchorId="28298161" id="TextBox 5" o:spid="_x0000_s1040" type="#_x0000_t202" style="position:absolute;margin-left:78.45pt;margin-top:156.45pt;width:283.3pt;height:38.4pt;z-index:251661312;visibility:visible;mso-wrap-style:square;mso-width-percent:0;mso-height-percent:0;mso-wrap-distance-left:9pt;mso-wrap-distance-top:0;mso-wrap-distance-right:9pt;mso-wrap-distance-bottom:0;mso-position-horizontal:absolute;mso-position-horizontal-relative:text;mso-position-vertical:absolute;mso-position-vertical-relative:text;mso-width-percent:0;mso-height-percent:0;mso-width-relative:page;mso-height-relative:page;v-text-anchor:top" o:gfxdata="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" fillcolor="window" strokecolor="windowText" strokeweight="2pt">
                 <v:path arrowok="t"/>
                 <v:textbox style="mso-fit-shape-to-text:t">
                   <w:txbxContent>
@@ -4152,7 +3877,7 @@
         <mc:AlternateContent>
           <mc:Choice Requires="wps">
             <w:drawing>
-              <wp:anchor distT="0" distB="0" distL="114300" distR="114300" simplePos="0" relativeHeight="251660288" behindDoc="0" locked="0" layoutInCell="1" allowOverlap="1">
+              <wp:anchor distT="0" distB="0" distL="114300" distR="114300" simplePos="0" relativeHeight="251660288" behindDoc="0" locked="0" layoutInCell="1" allowOverlap="1" wp14:anchorId="6BA9F8FF" wp14:editId="72C25102">
                 <wp:simplePos x="0" y="0"/>
                 <wp:positionH relativeFrom="column">
                   <wp:posOffset>1000760</wp:posOffset>
@@ -4240,7 +3965,7 @@
           </mc:Choice>
           <mc:Fallback>
             <w:pict>
-              <v:shape id="TextBox 2" o:spid="_x0000_s1041" type="#_x0000_t202" style="position:absolute;margin-left:78.8pt;margin-top:88.55pt;width:283.3pt;height:38.4pt;z-index:251660288;visibility:visible;mso-wrap-style:square;mso-width-percent:0;mso-height-percent:0;mso-wrap-distance-left:9pt;mso-wrap-distance-top:0;mso-wrap-distance-right:9pt;mso-wrap-distance-bottom:0;mso-position-horizontal:absolute;mso-position-horizontal-relative:text;mso-position-vertical:absolute;mso-position-vertical-relative:text;mso-width-percent:0;mso-height-percent:0;mso-width-relative:page;mso-height-relative:page;v-text-anchor:top" o:gfxdata="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" fillcolor="window" strokecolor="windowText" strokeweight="2pt">
+              <v:shape w14:anchorId="6BA9F8FF" id="TextBox 2" o:spid="_x0000_s1041" type="#_x0000_t202" style="position:absolute;margin-left:78.8pt;margin-top:88.55pt;width:283.3pt;height:38.4pt;z-index:251660288;visibility:visible;mso-wrap-style:square;mso-width-percent:0;mso-height-percent:0;mso-wrap-distance-left:9pt;mso-wrap-distance-top:0;mso-wrap-distance-right:9pt;mso-wrap-distance-bottom:0;mso-position-horizontal:absolute;mso-position-horizontal-relative:text;mso-position-vertical:absolute;mso-position-vertical-relative:text;mso-width-percent:0;mso-height-percent:0;mso-width-relative:page;mso-height-relative:page;v-text-anchor:top" o:gfxdata="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" fillcolor="window" strokecolor="windowText" strokeweight="2pt">
                 <v:path arrowok="t"/>
                 <v:textbox style="mso-fit-shape-to-text:t">
                   <w:txbxContent>
@@ -4290,8 +4015,8 @@
 </file>
 
 <file path=word/numbering.xml><?xml version="1.0" encoding="utf-8"?>
-<w:numbering xmlns:wpc="http://schemas.microsoft.com/office/word/2010/wordprocessingCanvas" xmlns:mc="http://schemas.openxmlformats.org/markup-compatibility/2006" xmlns:o="urn:schemas-microsoft-com:office:office" xmlns:r="http://schemas.openxmlformats.org/officeDocument/2006/relationships" xmlns:m="http://schemas.openxmlformats.org/officeDocument/2006/math" xmlns:v="urn:schemas-microsoft-com:vml" xmlns:wp14="http://schemas.microsoft.com/office/word/2010/wordprocessingDrawing" xmlns:wp="http://schemas.openxmlformats.org/drawingml/2006/wordprocessingDrawing" xmlns:w10="urn:schemas-microsoft-com:office:word" xmlns:w="http://schemas.openxmlformats.org/wordprocessingml/2006/main" xmlns:w14="http://schemas.microsoft.com/office/word/2010/wordml" xmlns:wpg="http://schemas.microsoft.com/office/word/2010/wordprocessingGroup" xmlns:wpi="http://schemas.microsoft.com/office/word/2010/wordprocessingInk" xmlns:wne="http://schemas.microsoft.com/office/word/2006/wordml" xmlns:wps="http://schemas.microsoft.com/office/word/2010/wordprocessingShape" mc:Ignorable="w14 wp14">
-  <w:abstractNum w:abstractNumId="0">
+<w:numbering xmlns:wpc="http://schemas.microsoft.com/office/word/2010/wordprocessingCanvas" xmlns:cx="http://schemas.microsoft.com/office/drawing/2014/chartex" xmlns:cx1="http://schemas.microsoft.com/office/drawing/2015/9/8/chartex" xmlns:cx2="http://schemas.microsoft.com/office/drawing/2015/10/21/chartex" xmlns:cx3="http://schemas.microsoft.com/office/drawing/2016/5/9/chartex" xmlns:cx4="http://schemas.microsoft.com/office/drawing/2016/5/10/chartex" xmlns:cx5="http://schemas.microsoft.com/office/drawing/2016/5/11/chartex" xmlns:cx6="http://schemas.microsoft.com/office/drawing/2016/5/12/chartex" xmlns:cx7="http://schemas.microsoft.com/office/drawing/2016/5/13/chartex" xmlns:cx8="http://schemas.microsoft.com/office/drawing/2016/5/14/chartex" xmlns:mc="http://schemas.openxmlformats.org/markup-compatibility/2006" xmlns:aink="http://schemas.microsoft.com/office/drawing/2016/ink" xmlns:am3d="http://schemas.microsoft.com/office/drawing/2017/model3d" xmlns:o="urn:schemas-microsoft-com:office:office" xmlns:r="http://schemas.openxmlformats.org/officeDocument/2006/relationships" xmlns:m="http://schemas.openxmlformats.org/officeDocument/2006/math" xmlns:v="urn:schemas-microsoft-com:vml" xmlns:wp14="http://schemas.microsoft.com/office/word/2010/wordprocessingDrawing" xmlns:wp="http://schemas.openxmlformats.org/drawingml/2006/wordprocessingDrawing" xmlns:w10="urn:schemas-microsoft-com:office:word" xmlns:w="http://schemas.openxmlformats.org/wordprocessingml/2006/main" xmlns:w14="http://schemas.microsoft.com/office/word/2010/wordml" xmlns:w15="http://schemas.microsoft.com/office/word/2012/wordml" xmlns:w16cex="http://schemas.microsoft.com/office/word/2018/wordml/cex" xmlns:w16cid="http://schemas.microsoft.com/office/word/2016/wordml/cid" xmlns:w16="http://schemas.microsoft.com/office/word/2018/wordml" xmlns:w16se="http://schemas.microsoft.com/office/word/2015/wordml/symex" xmlns:wpg="http://schemas.microsoft.com/office/word/2010/wordprocessingGroup" xmlns:wpi="http://schemas.microsoft.com/office/word/2010/wordprocessingInk" xmlns:wne="http://schemas.microsoft.com/office/word/2006/wordml" xmlns:wps="http://schemas.microsoft.com/office/word/2010/wordprocessingShape" mc:Ignorable="w14 w15 w16se w16cid w16 w16cex wp14">
+  <w:abstractNum w:abstractNumId="0" w15:restartNumberingAfterBreak="0">
     <w:nsid w:val="164E7328"/>
     <w:multiLevelType w:val="hybridMultilevel"/>
     <w:tmpl w:val="0F8A7672"/>
@@ -4377,7 +4102,7 @@
       </w:pPr>
     </w:lvl>
   </w:abstractNum>
-  <w:abstractNum w:abstractNumId="1">
+  <w:abstractNum w:abstractNumId="1" w15:restartNumberingAfterBreak="0">
     <w:nsid w:val="27B054D6"/>
     <w:multiLevelType w:val="hybridMultilevel"/>
     <w:tmpl w:val="DBC8143A"/>
@@ -4517,7 +4242,7 @@
       </w:rPr>
     </w:lvl>
   </w:abstractNum>
-  <w:abstractNum w:abstractNumId="2">
+  <w:abstractNum w:abstractNumId="2" w15:restartNumberingAfterBreak="0">
     <w:nsid w:val="671F69BA"/>
     <w:multiLevelType w:val="hybridMultilevel"/>
     <w:tmpl w:val="92B0159A"/>
@@ -4630,7 +4355,7 @@
       </w:rPr>
     </w:lvl>
   </w:abstractNum>
-  <w:abstractNum w:abstractNumId="3">
+  <w:abstractNum w:abstractNumId="3" w15:restartNumberingAfterBreak="0">
     <w:nsid w:val="75A04496"/>
     <w:multiLevelType w:val="hybridMultilevel"/>
     <w:tmpl w:val="8E2A6CC8"/>
@@ -4735,7 +4460,7 @@
 </file>
 
 <file path=word/styles.xml><?xml version="1.0" encoding="utf-8"?>
-<w:styles xmlns:mc="http://schemas.openxmlformats.org/markup-compatibility/2006" xmlns:r="http://schemas.openxmlformats.org/officeDocument/2006/relationships" xmlns:w="http://schemas.openxmlformats.org/wordprocessingml/2006/main" xmlns:w14="http://schemas.microsoft.com/office/word/2010/wordml" mc:Ignorable="w14">
+<w:styles xmlns:mc="http://schemas.openxmlformats.org/markup-compatibility/2006" xmlns:r="http://schemas.openxmlformats.org/officeDocument/2006/relationships" xmlns:w="http://schemas.openxmlformats.org/wordprocessingml/2006/main" xmlns:w14="http://schemas.microsoft.com/office/word/2010/wordml" xmlns:w15="http://schemas.microsoft.com/office/word/2012/wordml" xmlns:w16cex="http://schemas.microsoft.com/office/word/2018/wordml/cex" xmlns:w16cid="http://schemas.microsoft.com/office/word/2016/wordml/cid" xmlns:w16="http://schemas.microsoft.com/office/word/2018/wordml" xmlns:w16se="http://schemas.microsoft.com/office/word/2015/wordml/symex" mc:Ignorable="w14 w15 w16se w16cid w16 w16cex">
   <w:docDefaults>
     <w:rPrDefault>
       <w:rPr>
@@ -4745,144 +4470,383 @@
     </w:rPrDefault>
     <w:pPrDefault/>
   </w:docDefaults>
-  <w:latentStyles w:defLockedState="0" w:defUIPriority="99" w:defSemiHidden="1" w:defUnhideWhenUsed="1" w:defQFormat="0" w:count="267">
-    <w:lsdException w:name="Normal" w:semiHidden="0" w:uiPriority="0" w:unhideWhenUsed="0" w:qFormat="1"/>
-    <w:lsdException w:name="heading 1" w:semiHidden="0" w:uiPriority="9" w:unhideWhenUsed="0" w:qFormat="1"/>
-    <w:lsdException w:name="heading 2" w:uiPriority="9" w:qFormat="1"/>
-    <w:lsdException w:name="heading 3" w:uiPriority="9" w:qFormat="1"/>
-    <w:lsdException w:name="heading 4" w:uiPriority="9" w:qFormat="1"/>
-    <w:lsdException w:name="heading 5" w:uiPriority="9" w:qFormat="1"/>
-    <w:lsdException w:name="heading 6" w:uiPriority="9" w:qFormat="1"/>
-    <w:lsdException w:name="heading 7" w:uiPriority="9" w:qFormat="1"/>
-    <w:lsdException w:name="heading 8" w:uiPriority="9" w:qFormat="1"/>
-    <w:lsdException w:name="heading 9" w:uiPriority="9" w:qFormat="1"/>
-    <w:lsdException w:name="toc 1" w:uiPriority="39"/>
-    <w:lsdException w:name="toc 2" w:uiPriority="39"/>
-    <w:lsdException w:name="toc 3" w:uiPriority="39"/>
-    <w:lsdException w:name="toc 4" w:uiPriority="39"/>
-    <w:lsdException w:name="toc 5" w:uiPriority="39"/>
-    <w:lsdException w:name="toc 6" w:uiPriority="39"/>
-    <w:lsdException w:name="toc 7" w:uiPriority="39"/>
-    <w:lsdException w:name="toc 8" w:uiPriority="39"/>
-    <w:lsdException w:name="toc 9" w:uiPriority="39"/>
-    <w:lsdException w:name="caption" w:uiPriority="35" w:qFormat="1"/>
-    <w:lsdException w:name="Title" w:semiHidden="0" w:uiPriority="10" w:unhideWhenUsed="0" w:qFormat="1"/>
-    <w:lsdException w:name="Default Paragraph Font" w:uiPriority="1"/>
-    <w:lsdException w:name="Subtitle" w:semiHidden="0" w:uiPriority="11" w:unhideWhenUsed="0" w:qFormat="1"/>
-    <w:lsdException w:name="Strong" w:semiHidden="0" w:uiPriority="22" w:unhideWhenUsed="0" w:qFormat="1"/>
-    <w:lsdException w:name="Emphasis" w:semiHidden="0" w:uiPriority="20" w:unhideWhenUsed="0" w:qFormat="1"/>
-    <w:lsdException w:name="Table Grid" w:semiHidden="0" w:uiPriority="59" w:unhideWhenUsed="0"/>
-    <w:lsdException w:name="Placeholder Text" w:unhideWhenUsed="0"/>
-    <w:lsdException w:name="No Spacing" w:semiHidden="0" w:uiPriority="1" w:unhideWhenUsed="0" w:qFormat="1"/>
-    <w:lsdException w:name="Light Shading" w:semiHidden="0" w:uiPriority="60" w:unhideWhenUsed="0"/>
-    <w:lsdException w:name="Light List" w:semiHidden="0" w:uiPriority="61" w:unhideWhenUsed="0"/>
-    <w:lsdException w:name="Light Grid" w:semiHidden="0" w:uiPriority="62" w:unhideWhenUsed="0"/>
-    <w:lsdException w:name="Medium Shading 1" w:semiHidden="0" w:uiPriority="63" w:unhideWhenUsed="0"/>
-    <w:lsdException w:name="Medium Shading 2" w:semiHidden="0" w:uiPriority="64" w:unhideWhenUsed="0"/>
-    <w:lsdException w:name="Medium List 1" w:semiHidden="0" w:uiPriority="65" w:unhideWhenUsed="0"/>
-    <w:lsdException w:name="Medium List 2" w:semiHidden="0" w:uiPriority="66" w:unhideWhenUsed="0"/>
-    <w:lsdException w:name="Medium Grid 1" w:semiHidden="0" w:uiPriority="67" w:unhideWhenUsed="0"/>
-    <w:lsdException w:name="Medium Grid 2" w:semiHidden="0" w:uiPriority="68" w:unhideWhenUsed="0"/>
-    <w:lsdException w:name="Medium Grid 3" w:semiHidden="0" w:uiPriority="69" w:unhideWhenUsed="0"/>
-    <w:lsdException w:name="Dark List" w:semiHidden="0" w:uiPriority="70" w:unhideWhenUsed="0"/>
-    <w:lsdException w:name="Colorful Shading" w:semiHidden="0" w:uiPriority="71" w:unhideWhenUsed="0"/>
-    <w:lsdException w:name="Colorful List" w:semiHidden="0" w:uiPriority="72" w:unhideWhenUsed="0"/>
-    <w:lsdException w:name="Colorful Grid" w:semiHidden="0" w:uiPriority="73" w:unhideWhenUsed="0"/>
-    <w:lsdException w:name="Light Shading Accent 1" w:semiHidden="0" w:uiPriority="60" w:unhideWhenUsed="0"/>
-    <w:lsdException w:name="Light List Accent 1" w:semiHidden="0" w:uiPriority="61" w:unhideWhenUsed="0"/>
-    <w:lsdException w:name="Light Grid Accent 1" w:semiHidden="0" w:uiPriority="62" w:unhideWhenUsed="0"/>
-    <w:lsdException w:name="Medium Shading 1 Accent 1" w:semiHidden="0" w:uiPriority="63" w:unhideWhenUsed="0"/>
-    <w:lsdException w:name="Medium Shading 2 Accent 1" w:semiHidden="0" w:uiPriority="64" w:unhideWhenUsed="0"/>
-    <w:lsdException w:name="Medium List 1 Accent 1" w:semiHidden="0" w:uiPriority="65" w:unhideWhenUsed="0"/>
-    <w:lsdException w:name="Revision" w:unhideWhenUsed="0"/>
-    <w:lsdException w:name="List Paragraph" w:semiHidden="0" w:uiPriority="34" w:unhideWhenUsed="0" w:qFormat="1"/>
-    <w:lsdException w:name="Quote" w:semiHidden="0" w:uiPriority="29" w:unhideWhenUsed="0" w:qFormat="1"/>
-    <w:lsdException w:name="Intense Quote" w:semiHidden="0" w:uiPriority="30" w:unhideWhenUsed="0" w:qFormat="1"/>
-    <w:lsdException w:name="Medium List 2 Accent 1" w:semiHidden="0" w:uiPriority="66" w:unhideWhenUsed="0"/>
-    <w:lsdException w:name="Medium Grid 1 Accent 1" w:semiHidden="0" w:uiPriority="67" w:unhideWhenUsed="0"/>
-    <w:lsdException w:name="Medium Grid 2 Accent 1" w:semiHidden="0" w:uiPriority="68" w:unhideWhenUsed="0"/>
-    <w:lsdException w:name="Medium Grid 3 Accent 1" w:semiHidden="0" w:uiPriority="69" w:unhideWhenUsed="0"/>
-    <w:lsdException w:name="Dark List Accent 1" w:semiHidden="0" w:uiPriority="70" w:unhideWhenUsed="0"/>
-    <w:lsdException w:name="Colorful Shading Accent 1" w:semiHidden="0" w:uiPriority="71" w:unhideWhenUsed="0"/>
-    <w:lsdException w:name="Colorful List Accent 1" w:semiHidden="0" w:uiPriority="72" w:unhideWhenUsed="0"/>
-    <w:lsdException w:name="Colorful Grid Accent 1" w:semiHidden="0" w:uiPriority="73" w:unhideWhenUsed="0"/>
-    <w:lsdException w:name="Light Shading Accent 2" w:semiHidden="0" w:uiPriority="60" w:unhideWhenUsed="0"/>
-    <w:lsdException w:name="Light List Accent 2" w:semiHidden="0" w:uiPriority="61" w:unhideWhenUsed="0"/>
-    <w:lsdException w:name="Light Grid Accent 2" w:semiHidden="0" w:uiPriority="62" w:unhideWhenUsed="0"/>
-    <w:lsdException w:name="Medium Shading 1 Accent 2" w:semiHidden="0" w:uiPriority="63" w:unhideWhenUsed="0"/>
-    <w:lsdException w:name="Medium Shading 2 Accent 2" w:semiHidden="0" w:uiPriority="64" w:unhideWhenUsed="0"/>
-    <w:lsdException w:name="Medium List 1 Accent 2" w:semiHidden="0" w:uiPriority="65" w:unhideWhenUsed="0"/>
-    <w:lsdException w:name="Medium List 2 Accent 2" w:semiHidden="0" w:uiPriority="66" w:unhideWhenUsed="0"/>
-    <w:lsdException w:name="Medium Grid 1 Accent 2" w:semiHidden="0" w:uiPriority="67" w:unhideWhenUsed="0"/>
-    <w:lsdException w:name="Medium Grid 2 Accent 2" w:semiHidden="0" w:uiPriority="68" w:unhideWhenUsed="0"/>
-    <w:lsdException w:name="Medium Grid 3 Accent 2" w:semiHidden="0" w:uiPriority="69" w:unhideWhenUsed="0"/>
-    <w:lsdException w:name="Dark List Accent 2" w:semiHidden="0" w:uiPriority="70" w:unhideWhenUsed="0"/>
-    <w:lsdException w:name="Colorful Shading Accent 2" w:semiHidden="0" w:uiPriority="71" w:unhideWhenUsed="0"/>
-    <w:lsdException w:name="Colorful List Accent 2" w:semiHidden="0" w:uiPriority="72" w:unhideWhenUsed="0"/>
-    <w:lsdException w:name="Colorful Grid Accent 2" w:semiHidden="0" w:uiPriority="73" w:unhideWhenUsed="0"/>
-    <w:lsdException w:name="Light Shading Accent 3" w:semiHidden="0" w:uiPriority="60" w:unhideWhenUsed="0"/>
-    <w:lsdException w:name="Light List Accent 3" w:semiHidden="0" w:uiPriority="61" w:unhideWhenUsed="0"/>
-    <w:lsdException w:name="Light Grid Accent 3" w:semiHidden="0" w:uiPriority="62" w:unhideWhenUsed="0"/>
-    <w:lsdException w:name="Medium Shading 1 Accent 3" w:semiHidden="0" w:uiPriority="63" w:unhideWhenUsed="0"/>
-    <w:lsdException w:name="Medium Shading 2 Accent 3" w:semiHidden="0" w:uiPriority="64" w:unhideWhenUsed="0"/>
-    <w:lsdException w:name="Medium List 1 Accent 3" w:semiHidden="0" w:uiPriority="65" w:unhideWhenUsed="0"/>
-    <w:lsdException w:name="Medium List 2 Accent 3" w:semiHidden="0" w:uiPriority="66" w:unhideWhenUsed="0"/>
-    <w:lsdException w:name="Medium Grid 1 Accent 3" w:semiHidden="0" w:uiPriority="67" w:unhideWhenUsed="0"/>
-    <w:lsdException w:name="Medium Grid 2 Accent 3" w:semiHidden="0" w:uiPriority="68" w:unhideWhenUsed="0"/>
-    <w:lsdException w:name="Medium Grid 3 Accent 3" w:semiHidden="0" w:uiPriority="69" w:unhideWhenUsed="0"/>
-    <w:lsdException w:name="Dark List Accent 3" w:semiHidden="0" w:uiPriority="70" w:unhideWhenUsed="0"/>
-    <w:lsdException w:name="Colorful Shading Accent 3" w:semiHidden="0" w:uiPriority="71" w:unhideWhenUsed="0"/>
-    <w:lsdException w:name="Colorful List Accent 3" w:semiHidden="0" w:uiPriority="72" w:unhideWhenUsed="0"/>
-    <w:lsdException w:name="Colorful Grid Accent 3" w:semiHidden="0" w:uiPriority="73" w:unhideWhenUsed="0"/>
-    <w:lsdException w:name="Light Shading Accent 4" w:semiHidden="0" w:uiPriority="60" w:unhideWhenUsed="0"/>
-    <w:lsdException w:name="Light List Accent 4" w:semiHidden="0" w:uiPriority="61" w:unhideWhenUsed="0"/>
-    <w:lsdException w:name="Light Grid Accent 4" w:semiHidden="0" w:uiPriority="62" w:unhideWhenUsed="0"/>
-    <w:lsdException w:name="Medium Shading 1 Accent 4" w:semiHidden="0" w:uiPriority="63" w:unhideWhenUsed="0"/>
-    <w:lsdException w:name="Medium Shading 2 Accent 4" w:semiHidden="0" w:uiPriority="64" w:unhideWhenUsed="0"/>
-    <w:lsdException w:name="Medium List 1 Accent 4" w:semiHidden="0" w:uiPriority="65" w:unhideWhenUsed="0"/>
-    <w:lsdException w:name="Medium List 2 Accent 4" w:semiHidden="0" w:uiPriority="66" w:unhideWhenUsed="0"/>
-    <w:lsdException w:name="Medium Grid 1 Accent 4" w:semiHidden="0" w:uiPriority="67" w:unhideWhenUsed="0"/>
-    <w:lsdException w:name="Medium Grid 2 Accent 4" w:semiHidden="0" w:uiPriority="68" w:unhideWhenUsed="0"/>
-    <w:lsdException w:name="Medium Grid 3 Accent 4" w:semiHidden="0" w:uiPriority="69" w:unhideWhenUsed="0"/>
-    <w:lsdException w:name="Dark List Accent 4" w:semiHidden="0" w:uiPriority="70" w:unhideWhenUsed="0"/>
-    <w:lsdException w:name="Colorful Shading Accent 4" w:semiHidden="0" w:uiPriority="71" w:unhideWhenUsed="0"/>
-    <w:lsdException w:name="Colorful List Accent 4" w:semiHidden="0" w:uiPriority="72" w:unhideWhenUsed="0"/>
-    <w:lsdException w:name="Colorful Grid Accent 4" w:semiHidden="0" w:uiPriority="73" w:unhideWhenUsed="0"/>
-    <w:lsdException w:name="Light Shading Accent 5" w:semiHidden="0" w:uiPriority="60" w:unhideWhenUsed="0"/>
-    <w:lsdException w:name="Light List Accent 5" w:semiHidden="0" w:uiPriority="61" w:unhideWhenUsed="0"/>
-    <w:lsdException w:name="Light Grid Accent 5" w:semiHidden="0" w:uiPriority="62" w:unhideWhenUsed="0"/>
-    <w:lsdException w:name="Medium Shading 1 Accent 5" w:semiHidden="0" w:uiPriority="63" w:unhideWhenUsed="0"/>
-    <w:lsdException w:name="Medium Shading 2 Accent 5" w:semiHidden="0" w:uiPriority="64" w:unhideWhenUsed="0"/>
-    <w:lsdException w:name="Medium List 1 Accent 5" w:semiHidden="0" w:uiPriority="65" w:unhideWhenUsed="0"/>
-    <w:lsdException w:name="Medium List 2 Accent 5" w:semiHidden="0" w:uiPriority="66" w:unhideWhenUsed="0"/>
-    <w:lsdException w:name="Medium Grid 1 Accent 5" w:semiHidden="0" w:uiPriority="67" w:unhideWhenUsed="0"/>
-    <w:lsdException w:name="Medium Grid 2 Accent 5" w:semiHidden="0" w:uiPriority="68" w:unhideWhenUsed="0"/>
-    <w:lsdException w:name="Medium Grid 3 Accent 5" w:semiHidden="0" w:uiPriority="69" w:unhideWhenUsed="0"/>
-    <w:lsdException w:name="Dark List Accent 5" w:semiHidden="0" w:uiPriority="70" w:unhideWhenUsed="0"/>
-    <w:lsdException w:name="Colorful Shading Accent 5" w:semiHidden="0" w:uiPriority="71" w:unhideWhenUsed="0"/>
-    <w:lsdException w:name="Colorful List Accent 5" w:semiHidden="0" w:uiPriority="72" w:unhideWhenUsed="0"/>
-    <w:lsdException w:name="Colorful Grid Accent 5" w:semiHidden="0" w:uiPriority="73" w:unhideWhenUsed="0"/>
-    <w:lsdException w:name="Light Shading Accent 6" w:semiHidden="0" w:uiPriority="60" w:unhideWhenUsed="0"/>
-    <w:lsdException w:name="Light List Accent 6" w:semiHidden="0" w:uiPriority="61" w:unhideWhenUsed="0"/>
-    <w:lsdException w:name="Light Grid Accent 6" w:semiHidden="0" w:uiPriority="62" w:unhideWhenUsed="0"/>
-    <w:lsdException w:name="Medium Shading 1 Accent 6" w:semiHidden="0" w:uiPriority="63" w:unhideWhenUsed="0"/>
-    <w:lsdException w:name="Medium Shading 2 Accent 6" w:semiHidden="0" w:uiPriority="64" w:unhideWhenUsed="0"/>
-    <w:lsdException w:name="Medium List 1 Accent 6" w:semiHidden="0" w:uiPriority="65" w:unhideWhenUsed="0"/>
-    <w:lsdException w:name="Medium List 2 Accent 6" w:semiHidden="0" w:uiPriority="66" w:unhideWhenUsed="0"/>
-    <w:lsdException w:name="Medium Grid 1 Accent 6" w:semiHidden="0" w:uiPriority="67" w:unhideWhenUsed="0"/>
-    <w:lsdException w:name="Medium Grid 2 Accent 6" w:semiHidden="0" w:uiPriority="68" w:unhideWhenUsed="0"/>
-    <w:lsdException w:name="Medium Grid 3 Accent 6" w:semiHidden="0" w:uiPriority="69" w:unhideWhenUsed="0"/>
-    <w:lsdException w:name="Dark List Accent 6" w:semiHidden="0" w:uiPriority="70" w:unhideWhenUsed="0"/>
-    <w:lsdException w:name="Colorful Shading Accent 6" w:semiHidden="0" w:uiPriority="71" w:unhideWhenUsed="0"/>
-    <w:lsdException w:name="Colorful List Accent 6" w:semiHidden="0" w:uiPriority="72" w:unhideWhenUsed="0"/>
-    <w:lsdException w:name="Colorful Grid Accent 6" w:semiHidden="0" w:uiPriority="73" w:unhideWhenUsed="0"/>
-    <w:lsdException w:name="Subtle Emphasis" w:semiHidden="0" w:uiPriority="19" w:unhideWhenUsed="0" w:qFormat="1"/>
-    <w:lsdException w:name="Intense Emphasis" w:semiHidden="0" w:uiPriority="21" w:unhideWhenUsed="0" w:qFormat="1"/>
-    <w:lsdException w:name="Subtle Reference" w:semiHidden="0" w:uiPriority="31" w:unhideWhenUsed="0" w:qFormat="1"/>
-    <w:lsdException w:name="Intense Reference" w:semiHidden="0" w:uiPriority="32" w:unhideWhenUsed="0" w:qFormat="1"/>
-    <w:lsdException w:name="Book Title" w:semiHidden="0" w:uiPriority="33" w:unhideWhenUsed="0" w:qFormat="1"/>
-    <w:lsdException w:name="Bibliography" w:uiPriority="37"/>
-    <w:lsdException w:name="TOC Heading" w:uiPriority="39" w:qFormat="1"/>
+  <w:latentStyles w:defLockedState="0" w:defUIPriority="99" w:defSemiHidden="0" w:defUnhideWhenUsed="0" w:defQFormat="0" w:count="376">
+    <w:lsdException w:name="Normal" w:uiPriority="0" w:qFormat="1"/>
+    <w:lsdException w:name="heading 1" w:uiPriority="9" w:qFormat="1"/>
+    <w:lsdException w:name="heading 2" w:semiHidden="1" w:uiPriority="9" w:unhideWhenUsed="1" w:qFormat="1"/>
+    <w:lsdException w:name="heading 3" w:semiHidden="1" w:uiPriority="9" w:unhideWhenUsed="1" w:qFormat="1"/>
+    <w:lsdException w:name="heading 4" w:semiHidden="1" w:uiPriority="9" w:unhideWhenUsed="1" w:qFormat="1"/>
+    <w:lsdException w:name="heading 5" w:semiHidden="1" w:uiPriority="9" w:unhideWhenUsed="1" w:qFormat="1"/>
+    <w:lsdException w:name="heading 6" w:semiHidden="1" w:uiPriority="9" w:unhideWhenUsed="1" w:qFormat="1"/>
+    <w:lsdException w:name="heading 7" w:semiHidden="1" w:uiPriority="9" w:unhideWhenUsed="1" w:qFormat="1"/>
+    <w:lsdException w:name="heading 8" w:semiHidden="1" w:uiPriority="9" w:unhideWhenUsed="1" w:qFormat="1"/>
+    <w:lsdException w:name="heading 9" w:semiHidden="1" w:uiPriority="9" w:unhideWhenUsed="1" w:qFormat="1"/>
+    <w:lsdException w:name="index 1" w:semiHidden="1" w:unhideWhenUsed="1"/>
+    <w:lsdException w:name="index 2" w:semiHidden="1" w:unhideWhenUsed="1"/>
+    <w:lsdException w:name="index 3" w:semiHidden="1" w:unhideWhenUsed="1"/>
+    <w:lsdException w:name="index 4" w:semiHidden="1" w:unhideWhenUsed="1"/>
+    <w:lsdException w:name="index 5" w:semiHidden="1" w:unhideWhenUsed="1"/>
+    <w:lsdException w:name="index 6" w:semiHidden="1" w:unhideWhenUsed="1"/>
+    <w:lsdException w:name="index 7" w:semiHidden="1" w:unhideWhenUsed="1"/>
+    <w:lsdException w:name="index 8" w:semiHidden="1" w:unhideWhenUsed="1"/>
+    <w:lsdException w:name="index 9" w:semiHidden="1" w:unhideWhenUsed="1"/>
+    <w:lsdException w:name="toc 1" w:semiHidden="1" w:uiPriority="39" w:unhideWhenUsed="1"/>
+    <w:lsdException w:name="toc 2" w:semiHidden="1" w:uiPriority="39" w:unhideWhenUsed="1"/>
+    <w:lsdException w:name="toc 3" w:semiHidden="1" w:uiPriority="39" w:unhideWhenUsed="1"/>
+    <w:lsdException w:name="toc 4" w:semiHidden="1" w:uiPriority="39" w:unhideWhenUsed="1"/>
+    <w:lsdException w:name="toc 5" w:semiHidden="1" w:uiPriority="39" w:unhideWhenUsed="1"/>
+    <w:lsdException w:name="toc 6" w:semiHidden="1" w:uiPriority="39" w:unhideWhenUsed="1"/>
+    <w:lsdException w:name="toc 7" w:semiHidden="1" w:uiPriority="39" w:unhideWhenUsed="1"/>
+    <w:lsdException w:name="toc 8" w:semiHidden="1" w:uiPriority="39" w:unhideWhenUsed="1"/>
+    <w:lsdException w:name="toc 9" w:semiHidden="1" w:uiPriority="39" w:unhideWhenUsed="1"/>
+    <w:lsdException w:name="Normal Indent" w:semiHidden="1" w:unhideWhenUsed="1"/>
+    <w:lsdException w:name="footnote text" w:semiHidden="1" w:unhideWhenUsed="1"/>
+    <w:lsdException w:name="annotation text" w:semiHidden="1" w:unhideWhenUsed="1"/>
+    <w:lsdException w:name="header" w:semiHidden="1" w:unhideWhenUsed="1"/>
+    <w:lsdException w:name="footer" w:semiHidden="1" w:unhideWhenUsed="1"/>
+    <w:lsdException w:name="index heading" w:semiHidden="1" w:unhideWhenUsed="1"/>
+    <w:lsdException w:name="caption" w:semiHidden="1" w:uiPriority="35" w:unhideWhenUsed="1" w:qFormat="1"/>
+    <w:lsdException w:name="table of figures" w:semiHidden="1" w:unhideWhenUsed="1"/>
+    <w:lsdException w:name="envelope address" w:semiHidden="1" w:unhideWhenUsed="1"/>
+    <w:lsdException w:name="envelope return" w:semiHidden="1" w:unhideWhenUsed="1"/>
+    <w:lsdException w:name="footnote reference" w:semiHidden="1" w:unhideWhenUsed="1"/>
+    <w:lsdException w:name="annotation reference" w:semiHidden="1" w:unhideWhenUsed="1"/>
+    <w:lsdException w:name="line number" w:semiHidden="1" w:unhideWhenUsed="1"/>
+    <w:lsdException w:name="page number" w:semiHidden="1" w:unhideWhenUsed="1"/>
+    <w:lsdException w:name="endnote reference" w:semiHidden="1" w:unhideWhenUsed="1"/>
+    <w:lsdException w:name="endnote text" w:semiHidden="1" w:unhideWhenUsed="1"/>
+    <w:lsdException w:name="table of authorities" w:semiHidden="1" w:unhideWhenUsed="1"/>
+    <w:lsdException w:name="macro" w:semiHidden="1" w:unhideWhenUsed="1"/>
+    <w:lsdException w:name="toa heading" w:semiHidden="1" w:unhideWhenUsed="1"/>
+    <w:lsdException w:name="List" w:semiHidden="1" w:unhideWhenUsed="1"/>
+    <w:lsdException w:name="List Bullet" w:semiHidden="1" w:unhideWhenUsed="1"/>
+    <w:lsdException w:name="List Number" w:semiHidden="1" w:unhideWhenUsed="1"/>
+    <w:lsdException w:name="List 2" w:semiHidden="1" w:unhideWhenUsed="1"/>
+    <w:lsdException w:name="List 3" w:semiHidden="1" w:unhideWhenUsed="1"/>
+    <w:lsdException w:name="List 4" w:semiHidden="1" w:unhideWhenUsed="1"/>
+    <w:lsdException w:name="List 5" w:semiHidden="1" w:unhideWhenUsed="1"/>
+    <w:lsdException w:name="List Bullet 2" w:semiHidden="1" w:unhideWhenUsed="1"/>
+    <w:lsdException w:name="List Bullet 3" w:semiHidden="1" w:unhideWhenUsed="1"/>
+    <w:lsdException w:name="List Bullet 4" w:semiHidden="1" w:unhideWhenUsed="1"/>
+    <w:lsdException w:name="List Bullet 5" w:semiHidden="1" w:unhideWhenUsed="1"/>
+    <w:lsdException w:name="List Number 2" w:semiHidden="1" w:unhideWhenUsed="1"/>
+    <w:lsdException w:name="List Number 3" w:semiHidden="1" w:unhideWhenUsed="1"/>
+    <w:lsdException w:name="List Number 4" w:semiHidden="1" w:unhideWhenUsed="1"/>
+    <w:lsdException w:name="List Number 5" w:semiHidden="1" w:unhideWhenUsed="1"/>
+    <w:lsdException w:name="Title" w:uiPriority="10" w:qFormat="1"/>
+    <w:lsdException w:name="Closing" w:semiHidden="1" w:unhideWhenUsed="1"/>
+    <w:lsdException w:name="Signature" w:semiHidden="1" w:unhideWhenUsed="1"/>
+    <w:lsdException w:name="Default Paragraph Font" w:semiHidden="1" w:uiPriority="1" w:unhideWhenUsed="1"/>
+    <w:lsdException w:name="Body Text" w:semiHidden="1" w:unhideWhenUsed="1"/>
+    <w:lsdException w:name="Body Text Indent" w:semiHidden="1" w:unhideWhenUsed="1"/>
+    <w:lsdException w:name="List Continue" w:semiHidden="1" w:unhideWhenUsed="1"/>
+    <w:lsdException w:name="List Continue 2" w:semiHidden="1" w:unhideWhenUsed="1"/>
+    <w:lsdException w:name="List Continue 3" w:semiHidden="1" w:unhideWhenUsed="1"/>
+    <w:lsdException w:name="List Continue 4" w:semiHidden="1" w:unhideWhenUsed="1"/>
+    <w:lsdException w:name="List Continue 5" w:semiHidden="1" w:unhideWhenUsed="1"/>
+    <w:lsdException w:name="Message Header" w:semiHidden="1" w:unhideWhenUsed="1"/>
+    <w:lsdException w:name="Subtitle" w:uiPriority="11" w:qFormat="1"/>
+    <w:lsdException w:name="Salutation" w:semiHidden="1" w:unhideWhenUsed="1"/>
+    <w:lsdException w:name="Date" w:semiHidden="1" w:unhideWhenUsed="1"/>
+    <w:lsdException w:name="Body Text First Indent" w:semiHidden="1" w:unhideWhenUsed="1"/>
+    <w:lsdException w:name="Body Text First Indent 2" w:semiHidden="1" w:unhideWhenUsed="1"/>
+    <w:lsdException w:name="Note Heading" w:semiHidden="1" w:unhideWhenUsed="1"/>
+    <w:lsdException w:name="Body Text 2" w:semiHidden="1" w:unhideWhenUsed="1"/>
+    <w:lsdException w:name="Body Text 3" w:semiHidden="1" w:unhideWhenUsed="1"/>
+    <w:lsdException w:name="Body Text Indent 2" w:semiHidden="1" w:unhideWhenUsed="1"/>
+    <w:lsdException w:name="Body Text Indent 3" w:semiHidden="1" w:unhideWhenUsed="1"/>
+    <w:lsdException w:name="Block Text" w:semiHidden="1" w:unhideWhenUsed="1"/>
+    <w:lsdException w:name="Hyperlink" w:semiHidden="1" w:unhideWhenUsed="1"/>
+    <w:lsdException w:name="FollowedHyperlink" w:semiHidden="1" w:unhideWhenUsed="1"/>
+    <w:lsdException w:name="Strong" w:uiPriority="22" w:qFormat="1"/>
+    <w:lsdException w:name="Emphasis" w:uiPriority="20" w:qFormat="1"/>
+    <w:lsdException w:name="Document Map" w:semiHidden="1" w:unhideWhenUsed="1"/>
+    <w:lsdException w:name="Plain Text" w:semiHidden="1" w:unhideWhenUsed="1"/>
+    <w:lsdException w:name="E-mail Signature" w:semiHidden="1" w:unhideWhenUsed="1"/>
+    <w:lsdException w:name="HTML Top of Form" w:semiHidden="1" w:unhideWhenUsed="1"/>
+    <w:lsdException w:name="HTML Bottom of Form" w:semiHidden="1" w:unhideWhenUsed="1"/>
+    <w:lsdException w:name="Normal (Web)" w:semiHidden="1" w:unhideWhenUsed="1"/>
+    <w:lsdException w:name="HTML Acronym" w:semiHidden="1" w:unhideWhenUsed="1"/>
+    <w:lsdException w:name="HTML Address" w:semiHidden="1" w:unhideWhenUsed="1"/>
+    <w:lsdException w:name="HTML Cite" w:semiHidden="1" w:unhideWhenUsed="1"/>
+    <w:lsdException w:name="HTML Code" w:semiHidden="1" w:unhideWhenUsed="1"/>
+    <w:lsdException w:name="HTML Definition" w:semiHidden="1" w:unhideWhenUsed="1"/>
+    <w:lsdException w:name="HTML Keyboard" w:semiHidden="1" w:unhideWhenUsed="1"/>
+    <w:lsdException w:name="HTML Preformatted" w:semiHidden="1" w:unhideWhenUsed="1"/>
+    <w:lsdException w:name="HTML Sample" w:semiHidden="1" w:unhideWhenUsed="1"/>
+    <w:lsdException w:name="HTML Typewriter" w:semiHidden="1" w:unhideWhenUsed="1"/>
+    <w:lsdException w:name="HTML Variable" w:semiHidden="1" w:unhideWhenUsed="1"/>
+    <w:lsdException w:name="Normal Table" w:semiHidden="1" w:unhideWhenUsed="1"/>
+    <w:lsdException w:name="annotation subject" w:semiHidden="1" w:unhideWhenUsed="1"/>
+    <w:lsdException w:name="No List" w:semiHidden="1" w:unhideWhenUsed="1"/>
+    <w:lsdException w:name="Outline List 1" w:semiHidden="1" w:unhideWhenUsed="1"/>
+    <w:lsdException w:name="Outline List 2" w:semiHidden="1" w:unhideWhenUsed="1"/>
+    <w:lsdException w:name="Outline List 3" w:semiHidden="1" w:unhideWhenUsed="1"/>
+    <w:lsdException w:name="Table Simple 1" w:semiHidden="1" w:unhideWhenUsed="1"/>
+    <w:lsdException w:name="Table Simple 2" w:semiHidden="1" w:unhideWhenUsed="1"/>
+    <w:lsdException w:name="Table Simple 3" w:semiHidden="1" w:unhideWhenUsed="1"/>
+    <w:lsdException w:name="Table Classic 1" w:semiHidden="1" w:unhideWhenUsed="1"/>
+    <w:lsdException w:name="Table Classic 2" w:semiHidden="1" w:unhideWhenUsed="1"/>
+    <w:lsdException w:name="Table Classic 3" w:semiHidden="1" w:unhideWhenUsed="1"/>
+    <w:lsdException w:name="Table Classic 4" w:semiHidden="1" w:unhideWhenUsed="1"/>
+    <w:lsdException w:name="Table Colorful 1" w:semiHidden="1" w:unhideWhenUsed="1"/>
+    <w:lsdException w:name="Table Colorful 2" w:semiHidden="1" w:unhideWhenUsed="1"/>
+    <w:lsdException w:name="Table Colorful 3" w:semiHidden="1" w:unhideWhenUsed="1"/>
+    <w:lsdException w:name="Table Columns 1" w:semiHidden="1" w:unhideWhenUsed="1"/>
+    <w:lsdException w:name="Table Columns 2" w:semiHidden="1" w:unhideWhenUsed="1"/>
+    <w:lsdException w:name="Table Columns 3" w:semiHidden="1" w:unhideWhenUsed="1"/>
+    <w:lsdException w:name="Table Columns 4" w:semiHidden="1" w:unhideWhenUsed="1"/>
+    <w:lsdException w:name="Table Columns 5" w:semiHidden="1" w:unhideWhenUsed="1"/>
+    <w:lsdException w:name="Table Grid 1" w:semiHidden="1" w:unhideWhenUsed="1"/>
+    <w:lsdException w:name="Table Grid 2" w:semiHidden="1" w:unhideWhenUsed="1"/>
+    <w:lsdException w:name="Table Grid 3" w:semiHidden="1" w:unhideWhenUsed="1"/>
+    <w:lsdException w:name="Table Grid 4" w:semiHidden="1" w:unhideWhenUsed="1"/>
+    <w:lsdException w:name="Table Grid 5" w:semiHidden="1" w:unhideWhenUsed="1"/>
+    <w:lsdException w:name="Table Grid 6" w:semiHidden="1" w:unhideWhenUsed="1"/>
+    <w:lsdException w:name="Table Grid 7" w:semiHidden="1" w:unhideWhenUsed="1"/>
+    <w:lsdException w:name="Table Grid 8" w:semiHidden="1" w:unhideWhenUsed="1"/>
+    <w:lsdException w:name="Table List 1" w:semiHidden="1" w:unhideWhenUsed="1"/>
+    <w:lsdException w:name="Table List 2" w:semiHidden="1" w:unhideWhenUsed="1"/>
+    <w:lsdException w:name="Table List 3" w:semiHidden="1" w:unhideWhenUsed="1"/>
+    <w:lsdException w:name="Table List 4" w:semiHidden="1" w:unhideWhenUsed="1"/>
+    <w:lsdException w:name="Table List 5" w:semiHidden="1" w:unhideWhenUsed="1"/>
+    <w:lsdException w:name="Table List 6" w:semiHidden="1" w:unhideWhenUsed="1"/>
+    <w:lsdException w:name="Table List 7" w:semiHidden="1" w:unhideWhenUsed="1"/>
+    <w:lsdException w:name="Table List 8" w:semiHidden="1" w:unhideWhenUsed="1"/>
+    <w:lsdException w:name="Table 3D effects 1" w:semiHidden="1" w:unhideWhenUsed="1"/>
+    <w:lsdException w:name="Table 3D effects 2" w:semiHidden="1" w:unhideWhenUsed="1"/>
+    <w:lsdException w:name="Table 3D effects 3" w:semiHidden="1" w:unhideWhenUsed="1"/>
+    <w:lsdException w:name="Table Contemporary" w:semiHidden="1" w:unhideWhenUsed="1"/>
+    <w:lsdException w:name="Table Elegant" w:semiHidden="1" w:unhideWhenUsed="1"/>
+    <w:lsdException w:name="Table Professional" w:semiHidden="1" w:unhideWhenUsed="1"/>
+    <w:lsdException w:name="Table Subtle 1" w:semiHidden="1" w:unhideWhenUsed="1"/>
+    <w:lsdException w:name="Table Subtle 2" w:semiHidden="1" w:unhideWhenUsed="1"/>
+    <w:lsdException w:name="Table Web 1" w:semiHidden="1" w:unhideWhenUsed="1"/>
+    <w:lsdException w:name="Table Web 2" w:semiHidden="1" w:unhideWhenUsed="1"/>
+    <w:lsdException w:name="Table Web 3" w:semiHidden="1" w:unhideWhenUsed="1"/>
+    <w:lsdException w:name="Balloon Text" w:semiHidden="1" w:unhideWhenUsed="1"/>
+    <w:lsdException w:name="Table Grid" w:semiHidden="1" w:uiPriority="59" w:unhideWhenUsed="1"/>
+    <w:lsdException w:name="Table Theme" w:semiHidden="1" w:unhideWhenUsed="1"/>
+    <w:lsdException w:name="Placeholder Text" w:semiHidden="1"/>
+    <w:lsdException w:name="No Spacing" w:uiPriority="1" w:qFormat="1"/>
+    <w:lsdException w:name="Light Shading" w:uiPriority="60"/>
+    <w:lsdException w:name="Light List" w:uiPriority="61"/>
+    <w:lsdException w:name="Light Grid" w:uiPriority="62"/>
+    <w:lsdException w:name="Medium Shading 1" w:uiPriority="63"/>
+    <w:lsdException w:name="Medium Shading 2" w:uiPriority="64"/>
+    <w:lsdException w:name="Medium List 1" w:uiPriority="65"/>
+    <w:lsdException w:name="Medium List 2" w:uiPriority="66"/>
+    <w:lsdException w:name="Medium Grid 1" w:uiPriority="67"/>
+    <w:lsdException w:name="Medium Grid 2" w:uiPriority="68"/>
+    <w:lsdException w:name="Medium Grid 3" w:uiPriority="69"/>
+    <w:lsdException w:name="Dark List" w:uiPriority="70"/>
+    <w:lsdException w:name="Colorful Shading" w:uiPriority="71"/>
+    <w:lsdException w:name="Colorful List" w:uiPriority="72"/>
+    <w:lsdException w:name="Colorful Grid" w:uiPriority="73"/>
+    <w:lsdException w:name="Light Shading Accent 1" w:uiPriority="60"/>
+    <w:lsdException w:name="Light List Accent 1" w:uiPriority="61"/>
+    <w:lsdException w:name="Light Grid Accent 1" w:uiPriority="62"/>
+    <w:lsdException w:name="Medium Shading 1 Accent 1" w:uiPriority="63"/>
+    <w:lsdException w:name="Medium Shading 2 Accent 1" w:uiPriority="64"/>
+    <w:lsdException w:name="Medium List 1 Accent 1" w:uiPriority="65"/>
+    <w:lsdException w:name="Revision" w:semiHidden="1"/>
+    <w:lsdException w:name="List Paragraph" w:uiPriority="34" w:qFormat="1"/>
+    <w:lsdException w:name="Quote" w:uiPriority="29" w:qFormat="1"/>
+    <w:lsdException w:name="Intense Quote" w:uiPriority="30" w:qFormat="1"/>
+    <w:lsdException w:name="Medium List 2 Accent 1" w:uiPriority="66"/>
+    <w:lsdException w:name="Medium Grid 1 Accent 1" w:uiPriority="67"/>
+    <w:lsdException w:name="Medium Grid 2 Accent 1" w:uiPriority="68"/>
+    <w:lsdException w:name="Medium Grid 3 Accent 1" w:uiPriority="69"/>
+    <w:lsdException w:name="Dark List Accent 1" w:uiPriority="70"/>
+    <w:lsdException w:name="Colorful Shading Accent 1" w:uiPriority="71"/>
+    <w:lsdException w:name="Colorful List Accent 1" w:uiPriority="72"/>
+    <w:lsdException w:name="Colorful Grid Accent 1" w:uiPriority="73"/>
+    <w:lsdException w:name="Light Shading Accent 2" w:uiPriority="60"/>
+    <w:lsdException w:name="Light List Accent 2" w:uiPriority="61"/>
+    <w:lsdException w:name="Light Grid Accent 2" w:uiPriority="62"/>
+    <w:lsdException w:name="Medium Shading 1 Accent 2" w:uiPriority="63"/>
+    <w:lsdException w:name="Medium Shading 2 Accent 2" w:uiPriority="64"/>
+    <w:lsdException w:name="Medium List 1 Accent 2" w:uiPriority="65"/>
+    <w:lsdException w:name="Medium List 2 Accent 2" w:uiPriority="66"/>
+    <w:lsdException w:name="Medium Grid 1 Accent 2" w:uiPriority="67"/>
+    <w:lsdException w:name="Medium Grid 2 Accent 2" w:uiPriority="68"/>
+    <w:lsdException w:name="Medium Grid 3 Accent 2" w:uiPriority="69"/>
+    <w:lsdException w:name="Dark List Accent 2" w:uiPriority="70"/>
+    <w:lsdException w:name="Colorful Shading Accent 2" w:uiPriority="71"/>
+    <w:lsdException w:name="Colorful List Accent 2" w:uiPriority="72"/>
+    <w:lsdException w:name="Colorful Grid Accent 2" w:uiPriority="73"/>
+    <w:lsdException w:name="Light Shading Accent 3" w:uiPriority="60"/>
+    <w:lsdException w:name="Light List Accent 3" w:uiPriority="61"/>
+    <w:lsdException w:name="Light Grid Accent 3" w:uiPriority="62"/>
+    <w:lsdException w:name="Medium Shading 1 Accent 3" w:uiPriority="63"/>
+    <w:lsdException w:name="Medium Shading 2 Accent 3" w:uiPriority="64"/>
+    <w:lsdException w:name="Medium List 1 Accent 3" w:uiPriority="65"/>
+    <w:lsdException w:name="Medium List 2 Accent 3" w:uiPriority="66"/>
+    <w:lsdException w:name="Medium Grid 1 Accent 3" w:uiPriority="67"/>
+    <w:lsdException w:name="Medium Grid 2 Accent 3" w:uiPriority="68"/>
+    <w:lsdException w:name="Medium Grid 3 Accent 3" w:uiPriority="69"/>
+    <w:lsdException w:name="Dark List Accent 3" w:uiPriority="70"/>
+    <w:lsdException w:name="Colorful Shading Accent 3" w:uiPriority="71"/>
+    <w:lsdException w:name="Colorful List Accent 3" w:uiPriority="72"/>
+    <w:lsdException w:name="Colorful Grid Accent 3" w:uiPriority="73"/>
+    <w:lsdException w:name="Light Shading Accent 4" w:uiPriority="60"/>
+    <w:lsdException w:name="Light List Accent 4" w:uiPriority="61"/>
+    <w:lsdException w:name="Light Grid Accent 4" w:uiPriority="62"/>
+    <w:lsdException w:name="Medium Shading 1 Accent 4" w:uiPriority="63"/>
+    <w:lsdException w:name="Medium Shading 2 Accent 4" w:uiPriority="64"/>
+    <w:lsdException w:name="Medium List 1 Accent 4" w:uiPriority="65"/>
+    <w:lsdException w:name="Medium List 2 Accent 4" w:uiPriority="66"/>
+    <w:lsdException w:name="Medium Grid 1 Accent 4" w:uiPriority="67"/>
+    <w:lsdException w:name="Medium Grid 2 Accent 4" w:uiPriority="68"/>
+    <w:lsdException w:name="Medium Grid 3 Accent 4" w:uiPriority="69"/>
+    <w:lsdException w:name="Dark List Accent 4" w:uiPriority="70"/>
+    <w:lsdException w:name="Colorful Shading Accent 4" w:uiPriority="71"/>
+    <w:lsdException w:name="Colorful List Accent 4" w:uiPriority="72"/>
+    <w:lsdException w:name="Colorful Grid Accent 4" w:uiPriority="73"/>
+    <w:lsdException w:name="Light Shading Accent 5" w:uiPriority="60"/>
+    <w:lsdException w:name="Light List Accent 5" w:uiPriority="61"/>
+    <w:lsdException w:name="Light Grid Accent 5" w:uiPriority="62"/>
+    <w:lsdException w:name="Medium Shading 1 Accent 5" w:uiPriority="63"/>
+    <w:lsdException w:name="Medium Shading 2 Accent 5" w:uiPriority="64"/>
+    <w:lsdException w:name="Medium List 1 Accent 5" w:uiPriority="65"/>
+    <w:lsdException w:name="Medium List 2 Accent 5" w:uiPriority="66"/>
+    <w:lsdException w:name="Medium Grid 1 Accent 5" w:uiPriority="67"/>
+    <w:lsdException w:name="Medium Grid 2 Accent 5" w:uiPriority="68"/>
+    <w:lsdException w:name="Medium Grid 3 Accent 5" w:uiPriority="69"/>
+    <w:lsdException w:name="Dark List Accent 5" w:uiPriority="70"/>
+    <w:lsdException w:name="Colorful Shading Accent 5" w:uiPriority="71"/>
+    <w:lsdException w:name="Colorful List Accent 5" w:uiPriority="72"/>
+    <w:lsdException w:name="Colorful Grid Accent 5" w:uiPriority="73"/>
+    <w:lsdException w:name="Light Shading Accent 6" w:uiPriority="60"/>
+    <w:lsdException w:name="Light List Accent 6" w:uiPriority="61"/>
+    <w:lsdException w:name="Light Grid Accent 6" w:uiPriority="62"/>
+    <w:lsdException w:name="Medium Shading 1 Accent 6" w:uiPriority="63"/>
+    <w:lsdException w:name="Medium Shading 2 Accent 6" w:uiPriority="64"/>
+    <w:lsdException w:name="Medium List 1 Accent 6" w:uiPriority="65"/>
+    <w:lsdException w:name="Medium List 2 Accent 6" w:uiPriority="66"/>
+    <w:lsdException w:name="Medium Grid 1 Accent 6" w:uiPriority="67"/>
+    <w:lsdException w:name="Medium Grid 2 Accent 6" w:uiPriority="68"/>
+    <w:lsdException w:name="Medium Grid 3 Accent 6" w:uiPriority="69"/>
+    <w:lsdException w:name="Dark List Accent 6" w:uiPriority="70"/>
+    <w:lsdException w:name="Colorful Shading Accent 6" w:uiPriority="71"/>
+    <w:lsdException w:name="Colorful List Accent 6" w:uiPriority="72"/>
+    <w:lsdException w:name="Colorful Grid Accent 6" w:uiPriority="73"/>
+    <w:lsdException w:name="Subtle Emphasis" w:uiPriority="19" w:qFormat="1"/>
+    <w:lsdException w:name="Intense Emphasis" w:uiPriority="21" w:qFormat="1"/>
+    <w:lsdException w:name="Subtle Reference" w:uiPriority="31" w:qFormat="1"/>
+    <w:lsdException w:name="Intense Reference" w:uiPriority="32" w:qFormat="1"/>
+    <w:lsdException w:name="Book Title" w:uiPriority="33" w:qFormat="1"/>
+    <w:lsdException w:name="Bibliography" w:semiHidden="1" w:uiPriority="37" w:unhideWhenUsed="1"/>
+    <w:lsdException w:name="TOC Heading" w:semiHidden="1" w:uiPriority="39" w:unhideWhenUsed="1" w:qFormat="1"/>
+    <w:lsdException w:name="Plain Table 1" w:uiPriority="41"/>
+    <w:lsdException w:name="Plain Table 2" w:uiPriority="42"/>
+    <w:lsdException w:name="Plain Table 3" w:uiPriority="43"/>
+    <w:lsdException w:name="Plain Table 4" w:uiPriority="44"/>
+    <w:lsdException w:name="Plain Table 5" w:uiPriority="45"/>
+    <w:lsdException w:name="Grid Table Light" w:uiPriority="40"/>
+    <w:lsdException w:name="Grid Table 1 Light" w:uiPriority="46"/>
+    <w:lsdException w:name="Grid Table 2" w:uiPriority="47"/>
+    <w:lsdException w:name="Grid Table 3" w:uiPriority="48"/>
+    <w:lsdException w:name="Grid Table 4" w:uiPriority="49"/>
+    <w:lsdException w:name="Grid Table 5 Dark" w:uiPriority="50"/>
+    <w:lsdException w:name="Grid Table 6 Colorful" w:uiPriority="51"/>
+    <w:lsdException w:name="Grid Table 7 Colorful" w:uiPriority="52"/>
+    <w:lsdException w:name="Grid Table 1 Light Accent 1" w:uiPriority="46"/>
+    <w:lsdException w:name="Grid Table 2 Accent 1" w:uiPriority="47"/>
+    <w:lsdException w:name="Grid Table 3 Accent 1" w:uiPriority="48"/>
+    <w:lsdException w:name="Grid Table 4 Accent 1" w:uiPriority="49"/>
+    <w:lsdException w:name="Grid Table 5 Dark Accent 1" w:uiPriority="50"/>
+    <w:lsdException w:name="Grid Table 6 Colorful Accent 1" w:uiPriority="51"/>
+    <w:lsdException w:name="Grid Table 7 Colorful Accent 1" w:uiPriority="52"/>
+    <w:lsdException w:name="Grid Table 1 Light Accent 2" w:uiPriority="46"/>
+    <w:lsdException w:name="Grid Table 2 Accent 2" w:uiPriority="47"/>
+    <w:lsdException w:name="Grid Table 3 Accent 2" w:uiPriority="48"/>
+    <w:lsdException w:name="Grid Table 4 Accent 2" w:uiPriority="49"/>
+    <w:lsdException w:name="Grid Table 5 Dark Accent 2" w:uiPriority="50"/>
+    <w:lsdException w:name="Grid Table 6 Colorful Accent 2" w:uiPriority="51"/>
+    <w:lsdException w:name="Grid Table 7 Colorful Accent 2" w:uiPriority="52"/>
+    <w:lsdException w:name="Grid Table 1 Light Accent 3" w:uiPriority="46"/>
+    <w:lsdException w:name="Grid Table 2 Accent 3" w:uiPriority="47"/>
+    <w:lsdException w:name="Grid Table 3 Accent 3" w:uiPriority="48"/>
+    <w:lsdException w:name="Grid Table 4 Accent 3" w:uiPriority="49"/>
+    <w:lsdException w:name="Grid Table 5 Dark Accent 3" w:uiPriority="50"/>
+    <w:lsdException w:name="Grid Table 6 Colorful Accent 3" w:uiPriority="51"/>
+    <w:lsdException w:name="Grid Table 7 Colorful Accent 3" w:uiPriority="52"/>
+    <w:lsdException w:name="Grid Table 1 Light Accent 4" w:uiPriority="46"/>
+    <w:lsdException w:name="Grid Table 2 Accent 4" w:uiPriority="47"/>
+    <w:lsdException w:name="Grid Table 3 Accent 4" w:uiPriority="48"/>
+    <w:lsdException w:name="Grid Table 4 Accent 4" w:uiPriority="49"/>
+    <w:lsdException w:name="Grid Table 5 Dark Accent 4" w:uiPriority="50"/>
+    <w:lsdException w:name="Grid Table 6 Colorful Accent 4" w:uiPriority="51"/>
+    <w:lsdException w:name="Grid Table 7 Colorful Accent 4" w:uiPriority="52"/>
+    <w:lsdException w:name="Grid Table 1 Light Accent 5" w:uiPriority="46"/>
+    <w:lsdException w:name="Grid Table 2 Accent 5" w:uiPriority="47"/>
+    <w:lsdException w:name="Grid Table 3 Accent 5" w:uiPriority="48"/>
+    <w:lsdException w:name="Grid Table 4 Accent 5" w:uiPriority="49"/>
+    <w:lsdException w:name="Grid Table 5 Dark Accent 5" w:uiPriority="50"/>
+    <w:lsdException w:name="Grid Table 6 Colorful Accent 5" w:uiPriority="51"/>
+    <w:lsdException w:name="Grid Table 7 Colorful Accent 5" w:uiPriority="52"/>
+    <w:lsdException w:name="Grid Table 1 Light Accent 6" w:uiPriority="46"/>
+    <w:lsdException w:name="Grid Table 2 Accent 6" w:uiPriority="47"/>
+    <w:lsdException w:name="Grid Table 3 Accent 6" w:uiPriority="48"/>
+    <w:lsdException w:name="Grid Table 4 Accent 6" w:uiPriority="49"/>
+    <w:lsdException w:name="Grid Table 5 Dark Accent 6" w:uiPriority="50"/>
+    <w:lsdException w:name="Grid Table 6 Colorful Accent 6" w:uiPriority="51"/>
+    <w:lsdException w:name="Grid Table 7 Colorful Accent 6" w:uiPriority="52"/>
+    <w:lsdException w:name="List Table 1 Light" w:uiPriority="46"/>
+    <w:lsdException w:name="List Table 2" w:uiPriority="47"/>
+    <w:lsdException w:name="List Table 3" w:uiPriority="48"/>
+    <w:lsdException w:name="List Table 4" w:uiPriority="49"/>
+    <w:lsdException w:name="List Table 5 Dark" w:uiPriority="50"/>
+    <w:lsdException w:name="List Table 6 Colorful" w:uiPriority="51"/>
+    <w:lsdException w:name="List Table 7 Colorful" w:uiPriority="52"/>
+    <w:lsdException w:name="List Table 1 Light Accent 1" w:uiPriority="46"/>
+    <w:lsdException w:name="List Table 2 Accent 1" w:uiPriority="47"/>
+    <w:lsdException w:name="List Table 3 Accent 1" w:uiPriority="48"/>
+    <w:lsdException w:name="List Table 4 Accent 1" w:uiPriority="49"/>
+    <w:lsdException w:name="List Table 5 Dark Accent 1" w:uiPriority="50"/>
+    <w:lsdException w:name="List Table 6 Colorful Accent 1" w:uiPriority="51"/>
+    <w:lsdException w:name="List Table 7 Colorful Accent 1" w:uiPriority="52"/>
+    <w:lsdException w:name="List Table 1 Light Accent 2" w:uiPriority="46"/>
+    <w:lsdException w:name="List Table 2 Accent 2" w:uiPriority="47"/>
+    <w:lsdException w:name="List Table 3 Accent 2" w:uiPriority="48"/>
+    <w:lsdException w:name="List Table 4 Accent 2" w:uiPriority="49"/>
+    <w:lsdException w:name="List Table 5 Dark Accent 2" w:uiPriority="50"/>
+    <w:lsdException w:name="List Table 6 Colorful Accent 2" w:uiPriority="51"/>
+    <w:lsdException w:name="List Table 7 Colorful Accent 2" w:uiPriority="52"/>
+    <w:lsdException w:name="List Table 1 Light Accent 3" w:uiPriority="46"/>
+    <w:lsdException w:name="List Table 2 Accent 3" w:uiPriority="47"/>
+    <w:lsdException w:name="List Table 3 Accent 3" w:uiPriority="48"/>
+    <w:lsdException w:name="List Table 4 Accent 3" w:uiPriority="49"/>
+    <w:lsdException w:name="List Table 5 Dark Accent 3" w:uiPriority="50"/>
+    <w:lsdException w:name="List Table 6 Colorful Accent 3" w:uiPriority="51"/>
+    <w:lsdException w:name="List Table 7 Colorful Accent 3" w:uiPriority="52"/>
+    <w:lsdException w:name="List Table 1 Light Accent 4" w:uiPriority="46"/>
+    <w:lsdException w:name="List Table 2 Accent 4" w:uiPriority="47"/>
+    <w:lsdException w:name="List Table 3 Accent 4" w:uiPriority="48"/>
+    <w:lsdException w:name="List Table 4 Accent 4" w:uiPriority="49"/>
+    <w:lsdException w:name="List Table 5 Dark Accent 4" w:uiPriority="50"/>
+    <w:lsdException w:name="List Table 6 Colorful Accent 4" w:uiPriority="51"/>
+    <w:lsdException w:name="List Table 7 Colorful Accent 4" w:uiPriority="52"/>
+    <w:lsdException w:name="List Table 1 Light Accent 5" w:uiPriority="46"/>
+    <w:lsdException w:name="List Table 2 Accent 5" w:uiPriority="47"/>
+    <w:lsdException w:name="List Table 3 Accent 5" w:uiPriority="48"/>
+    <w:lsdException w:name="List Table 4 Accent 5" w:uiPriority="49"/>
+    <w:lsdException w:name="List Table 5 Dark Accent 5" w:uiPriority="50"/>
+    <w:lsdException w:name="List Table 6 Colorful Accent 5" w:uiPriority="51"/>
+    <w:lsdException w:name="List Table 7 Colorful Accent 5" w:uiPriority="52"/>
+    <w:lsdException w:name="List Table 1 Light Accent 6" w:uiPriority="46"/>
+    <w:lsdException w:name="List Table 2 Accent 6" w:uiPriority="47"/>
+    <w:lsdException w:name="List Table 3 Accent 6" w:uiPriority="48"/>
+    <w:lsdException w:name="List Table 4 Accent 6" w:uiPriority="49"/>
+    <w:lsdException w:name="List Table 5 Dark Accent 6" w:uiPriority="50"/>
+    <w:lsdException w:name="List Table 6 Colorful Accent 6" w:uiPriority="51"/>
+    <w:lsdException w:name="List Table 7 Colorful Accent 6" w:uiPriority="52"/>
+    <w:lsdException w:name="Mention" w:semiHidden="1" w:unhideWhenUsed="1"/>
+    <w:lsdException w:name="Smart Hyperlink" w:semiHidden="1" w:unhideWhenUsed="1"/>
+    <w:lsdException w:name="Hashtag" w:semiHidden="1" w:unhideWhenUsed="1"/>
+    <w:lsdException w:name="Unresolved Mention" w:semiHidden="1" w:unhideWhenUsed="1"/>
+    <w:lsdException w:name="Smart Link" w:semiHidden="1" w:unhideWhenUsed="1"/>
   </w:latentStyles>
   <w:style w:type="paragraph" w:default="1" w:styleId="a">
     <w:name w:val="Normal"/>
@@ -4971,331 +4935,7 @@
     </w:rPr>
   </w:style>
   <w:style w:type="character" w:customStyle="1" w:styleId="a4">
-    <w:name w:val="Название Знак"/>
-    <w:link w:val="a3"/>
-    <w:uiPriority w:val="10"/>
-    <w:rsid w:val="00A34618"/>
-    <w:rPr>
-      <w:rFonts w:ascii="Cambria" w:eastAsia="Times New Roman" w:hAnsi="Cambria" w:cs="Times New Roman"/>
-      <w:color w:val="17365D"/>
-      <w:spacing w:val="5"/>
-      <w:kern w:val="28"/>
-      <w:sz w:val="52"/>
-      <w:szCs w:val="52"/>
-    </w:rPr>
-  </w:style>
-  <w:style w:type="paragraph" w:styleId="a5">
-    <w:name w:val="List Paragraph"/>
-    <w:basedOn w:val="a"/>
-    <w:uiPriority w:val="34"/>
-    <w:qFormat/>
-    <w:rsid w:val="00A34618"/>
-    <w:pPr>
-      <w:ind w:left="720"/>
-      <w:contextualSpacing/>
-    </w:pPr>
-  </w:style>
-  <w:style w:type="character" w:customStyle="1" w:styleId="10">
-    <w:name w:val="Заголовок 1 Знак"/>
-    <w:link w:val="1"/>
-    <w:uiPriority w:val="9"/>
-    <w:rsid w:val="008F5747"/>
-    <w:rPr>
-      <w:rFonts w:ascii="Cambria" w:eastAsia="Times New Roman" w:hAnsi="Cambria" w:cs="Times New Roman"/>
-      <w:b/>
-      <w:bCs/>
-      <w:color w:val="365F91"/>
-      <w:sz w:val="28"/>
-      <w:szCs w:val="28"/>
-    </w:rPr>
-  </w:style>
-  <w:style w:type="paragraph" w:styleId="a6">
-    <w:name w:val="Normal (Web)"/>
-    <w:basedOn w:val="a"/>
-    <w:uiPriority w:val="99"/>
-    <w:semiHidden/>
-    <w:unhideWhenUsed/>
-    <w:rsid w:val="002A642C"/>
-    <w:pPr>
-      <w:spacing w:before="100" w:beforeAutospacing="1" w:after="100" w:afterAutospacing="1" w:line="240" w:lineRule="auto"/>
-    </w:pPr>
-    <w:rPr>
-      <w:rFonts w:ascii="Times New Roman" w:eastAsia="Times New Roman" w:hAnsi="Times New Roman"/>
-      <w:sz w:val="24"/>
-      <w:szCs w:val="24"/>
-      <w:lang w:eastAsia="ru-RU"/>
-    </w:rPr>
-  </w:style>
-  <w:style w:type="paragraph" w:styleId="a7">
-    <w:name w:val="Balloon Text"/>
-    <w:basedOn w:val="a"/>
-    <w:link w:val="a8"/>
-    <w:uiPriority w:val="99"/>
-    <w:semiHidden/>
-    <w:unhideWhenUsed/>
-    <w:rsid w:val="007403E8"/>
-    <w:pPr>
-      <w:spacing w:after="0" w:line="240" w:lineRule="auto"/>
-    </w:pPr>
-    <w:rPr>
-      <w:rFonts w:ascii="Tahoma" w:hAnsi="Tahoma" w:cs="Tahoma"/>
-      <w:sz w:val="16"/>
-      <w:szCs w:val="16"/>
-    </w:rPr>
-  </w:style>
-  <w:style w:type="character" w:customStyle="1" w:styleId="a8">
-    <w:name w:val="Текст выноски Знак"/>
-    <w:link w:val="a7"/>
-    <w:uiPriority w:val="99"/>
-    <w:semiHidden/>
-    <w:rsid w:val="007403E8"/>
-    <w:rPr>
-      <w:rFonts w:ascii="Tahoma" w:hAnsi="Tahoma" w:cs="Tahoma"/>
-      <w:sz w:val="16"/>
-      <w:szCs w:val="16"/>
-    </w:rPr>
-  </w:style>
-</w:styles>
-</file>
-
-<file path=word/stylesWithEffects.xml><?xml version="1.0" encoding="utf-8"?>
-<w:styles xmlns:wpc="http://schemas.microsoft.com/office/word/2010/wordprocessingCanvas" xmlns:mc="http://schemas.openxmlformats.org/markup-compatibility/2006" xmlns:o="urn:schemas-microsoft-com:office:office" xmlns:r="http://schemas.openxmlformats.org/officeDocument/2006/relationships" xmlns:m="http://schemas.openxmlformats.org/officeDocument/2006/math" xmlns:v="urn:schemas-microsoft-com:vml" xmlns:wp14="http://schemas.microsoft.com/office/word/2010/wordprocessingDrawing" xmlns:wp="http://schemas.openxmlformats.org/drawingml/2006/wordprocessingDrawing" xmlns:w10="urn:schemas-microsoft-com:office:word" xmlns:w="http://schemas.openxmlformats.org/wordprocessingml/2006/main" xmlns:w14="http://schemas.microsoft.com/office/word/2010/wordml" xmlns:wpg="http://schemas.microsoft.com/office/word/2010/wordprocessingGroup" xmlns:wpi="http://schemas.microsoft.com/office/word/2010/wordprocessingInk" xmlns:wne="http://schemas.microsoft.com/office/word/2006/wordml" xmlns:wps="http://schemas.microsoft.com/office/word/2010/wordprocessingShape" mc:Ignorable="w14 wp14">
-  <w:docDefaults>
-    <w:rPrDefault>
-      <w:rPr>
-        <w:rFonts w:ascii="Calibri" w:eastAsia="Calibri" w:hAnsi="Calibri" w:cs="Times New Roman"/>
-        <w:lang w:val="ru-RU" w:eastAsia="ru-RU" w:bidi="ar-SA"/>
-      </w:rPr>
-    </w:rPrDefault>
-    <w:pPrDefault/>
-  </w:docDefaults>
-  <w:latentStyles w:defLockedState="0" w:defUIPriority="99" w:defSemiHidden="1" w:defUnhideWhenUsed="1" w:defQFormat="0" w:count="267">
-    <w:lsdException w:name="Normal" w:semiHidden="0" w:uiPriority="0" w:unhideWhenUsed="0" w:qFormat="1"/>
-    <w:lsdException w:name="heading 1" w:semiHidden="0" w:uiPriority="9" w:unhideWhenUsed="0" w:qFormat="1"/>
-    <w:lsdException w:name="heading 2" w:uiPriority="9" w:qFormat="1"/>
-    <w:lsdException w:name="heading 3" w:uiPriority="9" w:qFormat="1"/>
-    <w:lsdException w:name="heading 4" w:uiPriority="9" w:qFormat="1"/>
-    <w:lsdException w:name="heading 5" w:uiPriority="9" w:qFormat="1"/>
-    <w:lsdException w:name="heading 6" w:uiPriority="9" w:qFormat="1"/>
-    <w:lsdException w:name="heading 7" w:uiPriority="9" w:qFormat="1"/>
-    <w:lsdException w:name="heading 8" w:uiPriority="9" w:qFormat="1"/>
-    <w:lsdException w:name="heading 9" w:uiPriority="9" w:qFormat="1"/>
-    <w:lsdException w:name="toc 1" w:uiPriority="39"/>
-    <w:lsdException w:name="toc 2" w:uiPriority="39"/>
-    <w:lsdException w:name="toc 3" w:uiPriority="39"/>
-    <w:lsdException w:name="toc 4" w:uiPriority="39"/>
-    <w:lsdException w:name="toc 5" w:uiPriority="39"/>
-    <w:lsdException w:name="toc 6" w:uiPriority="39"/>
-    <w:lsdException w:name="toc 7" w:uiPriority="39"/>
-    <w:lsdException w:name="toc 8" w:uiPriority="39"/>
-    <w:lsdException w:name="toc 9" w:uiPriority="39"/>
-    <w:lsdException w:name="caption" w:uiPriority="35" w:qFormat="1"/>
-    <w:lsdException w:name="Title" w:semiHidden="0" w:uiPriority="10" w:unhideWhenUsed="0" w:qFormat="1"/>
-    <w:lsdException w:name="Default Paragraph Font" w:uiPriority="1"/>
-    <w:lsdException w:name="Subtitle" w:semiHidden="0" w:uiPriority="11" w:unhideWhenUsed="0" w:qFormat="1"/>
-    <w:lsdException w:name="Strong" w:semiHidden="0" w:uiPriority="22" w:unhideWhenUsed="0" w:qFormat="1"/>
-    <w:lsdException w:name="Emphasis" w:semiHidden="0" w:uiPriority="20" w:unhideWhenUsed="0" w:qFormat="1"/>
-    <w:lsdException w:name="Table Grid" w:semiHidden="0" w:uiPriority="59" w:unhideWhenUsed="0"/>
-    <w:lsdException w:name="Placeholder Text" w:unhideWhenUsed="0"/>
-    <w:lsdException w:name="No Spacing" w:semiHidden="0" w:uiPriority="1" w:unhideWhenUsed="0" w:qFormat="1"/>
-    <w:lsdException w:name="Light Shading" w:semiHidden="0" w:uiPriority="60" w:unhideWhenUsed="0"/>
-    <w:lsdException w:name="Light List" w:semiHidden="0" w:uiPriority="61" w:unhideWhenUsed="0"/>
-    <w:lsdException w:name="Light Grid" w:semiHidden="0" w:uiPriority="62" w:unhideWhenUsed="0"/>
-    <w:lsdException w:name="Medium Shading 1" w:semiHidden="0" w:uiPriority="63" w:unhideWhenUsed="0"/>
-    <w:lsdException w:name="Medium Shading 2" w:semiHidden="0" w:uiPriority="64" w:unhideWhenUsed="0"/>
-    <w:lsdException w:name="Medium List 1" w:semiHidden="0" w:uiPriority="65" w:unhideWhenUsed="0"/>
-    <w:lsdException w:name="Medium List 2" w:semiHidden="0" w:uiPriority="66" w:unhideWhenUsed="0"/>
-    <w:lsdException w:name="Medium Grid 1" w:semiHidden="0" w:uiPriority="67" w:unhideWhenUsed="0"/>
-    <w:lsdException w:name="Medium Grid 2" w:semiHidden="0" w:uiPriority="68" w:unhideWhenUsed="0"/>
-    <w:lsdException w:name="Medium Grid 3" w:semiHidden="0" w:uiPriority="69" w:unhideWhenUsed="0"/>
-    <w:lsdException w:name="Dark List" w:semiHidden="0" w:uiPriority="70" w:unhideWhenUsed="0"/>
-    <w:lsdException w:name="Colorful Shading" w:semiHidden="0" w:uiPriority="71" w:unhideWhenUsed="0"/>
-    <w:lsdException w:name="Colorful List" w:semiHidden="0" w:uiPriority="72" w:unhideWhenUsed="0"/>
-    <w:lsdException w:name="Colorful Grid" w:semiHidden="0" w:uiPriority="73" w:unhideWhenUsed="0"/>
-    <w:lsdException w:name="Light Shading Accent 1" w:semiHidden="0" w:uiPriority="60" w:unhideWhenUsed="0"/>
-    <w:lsdException w:name="Light List Accent 1" w:semiHidden="0" w:uiPriority="61" w:unhideWhenUsed="0"/>
-    <w:lsdException w:name="Light Grid Accent 1" w:semiHidden="0" w:uiPriority="62" w:unhideWhenUsed="0"/>
-    <w:lsdException w:name="Medium Shading 1 Accent 1" w:semiHidden="0" w:uiPriority="63" w:unhideWhenUsed="0"/>
-    <w:lsdException w:name="Medium Shading 2 Accent 1" w:semiHidden="0" w:uiPriority="64" w:unhideWhenUsed="0"/>
-    <w:lsdException w:name="Medium List 1 Accent 1" w:semiHidden="0" w:uiPriority="65" w:unhideWhenUsed="0"/>
-    <w:lsdException w:name="Revision" w:unhideWhenUsed="0"/>
-    <w:lsdException w:name="List Paragraph" w:semiHidden="0" w:uiPriority="34" w:unhideWhenUsed="0" w:qFormat="1"/>
-    <w:lsdException w:name="Quote" w:semiHidden="0" w:uiPriority="29" w:unhideWhenUsed="0" w:qFormat="1"/>
-    <w:lsdException w:name="Intense Quote" w:semiHidden="0" w:uiPriority="30" w:unhideWhenUsed="0" w:qFormat="1"/>
-    <w:lsdException w:name="Medium List 2 Accent 1" w:semiHidden="0" w:uiPriority="66" w:unhideWhenUsed="0"/>
-    <w:lsdException w:name="Medium Grid 1 Accent 1" w:semiHidden="0" w:uiPriority="67" w:unhideWhenUsed="0"/>
-    <w:lsdException w:name="Medium Grid 2 Accent 1" w:semiHidden="0" w:uiPriority="68" w:unhideWhenUsed="0"/>
-    <w:lsdException w:name="Medium Grid 3 Accent 1" w:semiHidden="0" w:uiPriority="69" w:unhideWhenUsed="0"/>
-    <w:lsdException w:name="Dark List Accent 1" w:semiHidden="0" w:uiPriority="70" w:unhideWhenUsed="0"/>
-    <w:lsdException w:name="Colorful Shading Accent 1" w:semiHidden="0" w:uiPriority="71" w:unhideWhenUsed="0"/>
-    <w:lsdException w:name="Colorful List Accent 1" w:semiHidden="0" w:uiPriority="72" w:unhideWhenUsed="0"/>
-    <w:lsdException w:name="Colorful Grid Accent 1" w:semiHidden="0" w:uiPriority="73" w:unhideWhenUsed="0"/>
-    <w:lsdException w:name="Light Shading Accent 2" w:semiHidden="0" w:uiPriority="60" w:unhideWhenUsed="0"/>
-    <w:lsdException w:name="Light List Accent 2" w:semiHidden="0" w:uiPriority="61" w:unhideWhenUsed="0"/>
-    <w:lsdException w:name="Light Grid Accent 2" w:semiHidden="0" w:uiPriority="62" w:unhideWhenUsed="0"/>
-    <w:lsdException w:name="Medium Shading 1 Accent 2" w:semiHidden="0" w:uiPriority="63" w:unhideWhenUsed="0"/>
-    <w:lsdException w:name="Medium Shading 2 Accent 2" w:semiHidden="0" w:uiPriority="64" w:unhideWhenUsed="0"/>
-    <w:lsdException w:name="Medium List 1 Accent 2" w:semiHidden="0" w:uiPriority="65" w:unhideWhenUsed="0"/>
-    <w:lsdException w:name="Medium List 2 Accent 2" w:semiHidden="0" w:uiPriority="66" w:unhideWhenUsed="0"/>
-    <w:lsdException w:name="Medium Grid 1 Accent 2" w:semiHidden="0" w:uiPriority="67" w:unhideWhenUsed="0"/>
-    <w:lsdException w:name="Medium Grid 2 Accent 2" w:semiHidden="0" w:uiPriority="68" w:unhideWhenUsed="0"/>
-    <w:lsdException w:name="Medium Grid 3 Accent 2" w:semiHidden="0" w:uiPriority="69" w:unhideWhenUsed="0"/>
-    <w:lsdException w:name="Dark List Accent 2" w:semiHidden="0" w:uiPriority="70" w:unhideWhenUsed="0"/>
-    <w:lsdException w:name="Colorful Shading Accent 2" w:semiHidden="0" w:uiPriority="71" w:unhideWhenUsed="0"/>
-    <w:lsdException w:name="Colorful List Accent 2" w:semiHidden="0" w:uiPriority="72" w:unhideWhenUsed="0"/>
-    <w:lsdException w:name="Colorful Grid Accent 2" w:semiHidden="0" w:uiPriority="73" w:unhideWhenUsed="0"/>
-    <w:lsdException w:name="Light Shading Accent 3" w:semiHidden="0" w:uiPriority="60" w:unhideWhenUsed="0"/>
-    <w:lsdException w:name="Light List Accent 3" w:semiHidden="0" w:uiPriority="61" w:unhideWhenUsed="0"/>
-    <w:lsdException w:name="Light Grid Accent 3" w:semiHidden="0" w:uiPriority="62" w:unhideWhenUsed="0"/>
-    <w:lsdException w:name="Medium Shading 1 Accent 3" w:semiHidden="0" w:uiPriority="63" w:unhideWhenUsed="0"/>
-    <w:lsdException w:name="Medium Shading 2 Accent 3" w:semiHidden="0" w:uiPriority="64" w:unhideWhenUsed="0"/>
-    <w:lsdException w:name="Medium List 1 Accent 3" w:semiHidden="0" w:uiPriority="65" w:unhideWhenUsed="0"/>
-    <w:lsdException w:name="Medium List 2 Accent 3" w:semiHidden="0" w:uiPriority="66" w:unhideWhenUsed="0"/>
-    <w:lsdException w:name="Medium Grid 1 Accent 3" w:semiHidden="0" w:uiPriority="67" w:unhideWhenUsed="0"/>
-    <w:lsdException w:name="Medium Grid 2 Accent 3" w:semiHidden="0" w:uiPriority="68" w:unhideWhenUsed="0"/>
-    <w:lsdException w:name="Medium Grid 3 Accent 3" w:semiHidden="0" w:uiPriority="69" w:unhideWhenUsed="0"/>
-    <w:lsdException w:name="Dark List Accent 3" w:semiHidden="0" w:uiPriority="70" w:unhideWhenUsed="0"/>
-    <w:lsdException w:name="Colorful Shading Accent 3" w:semiHidden="0" w:uiPriority="71" w:unhideWhenUsed="0"/>
-    <w:lsdException w:name="Colorful List Accent 3" w:semiHidden="0" w:uiPriority="72" w:unhideWhenUsed="0"/>
-    <w:lsdException w:name="Colorful Grid Accent 3" w:semiHidden="0" w:uiPriority="73" w:unhideWhenUsed="0"/>
-    <w:lsdException w:name="Light Shading Accent 4" w:semiHidden="0" w:uiPriority="60" w:unhideWhenUsed="0"/>
-    <w:lsdException w:name="Light List Accent 4" w:semiHidden="0" w:uiPriority="61" w:unhideWhenUsed="0"/>
-    <w:lsdException w:name="Light Grid Accent 4" w:semiHidden="0" w:uiPriority="62" w:unhideWhenUsed="0"/>
-    <w:lsdException w:name="Medium Shading 1 Accent 4" w:semiHidden="0" w:uiPriority="63" w:unhideWhenUsed="0"/>
-    <w:lsdException w:name="Medium Shading 2 Accent 4" w:semiHidden="0" w:uiPriority="64" w:unhideWhenUsed="0"/>
-    <w:lsdException w:name="Medium List 1 Accent 4" w:semiHidden="0" w:uiPriority="65" w:unhideWhenUsed="0"/>
-    <w:lsdException w:name="Medium List 2 Accent 4" w:semiHidden="0" w:uiPriority="66" w:unhideWhenUsed="0"/>
-    <w:lsdException w:name="Medium Grid 1 Accent 4" w:semiHidden="0" w:uiPriority="67" w:unhideWhenUsed="0"/>
-    <w:lsdException w:name="Medium Grid 2 Accent 4" w:semiHidden="0" w:uiPriority="68" w:unhideWhenUsed="0"/>
-    <w:lsdException w:name="Medium Grid 3 Accent 4" w:semiHidden="0" w:uiPriority="69" w:unhideWhenUsed="0"/>
-    <w:lsdException w:name="Dark List Accent 4" w:semiHidden="0" w:uiPriority="70" w:unhideWhenUsed="0"/>
-    <w:lsdException w:name="Colorful Shading Accent 4" w:semiHidden="0" w:uiPriority="71" w:unhideWhenUsed="0"/>
-    <w:lsdException w:name="Colorful List Accent 4" w:semiHidden="0" w:uiPriority="72" w:unhideWhenUsed="0"/>
-    <w:lsdException w:name="Colorful Grid Accent 4" w:semiHidden="0" w:uiPriority="73" w:unhideWhenUsed="0"/>
-    <w:lsdException w:name="Light Shading Accent 5" w:semiHidden="0" w:uiPriority="60" w:unhideWhenUsed="0"/>
-    <w:lsdException w:name="Light List Accent 5" w:semiHidden="0" w:uiPriority="61" w:unhideWhenUsed="0"/>
-    <w:lsdException w:name="Light Grid Accent 5" w:semiHidden="0" w:uiPriority="62" w:unhideWhenUsed="0"/>
-    <w:lsdException w:name="Medium Shading 1 Accent 5" w:semiHidden="0" w:uiPriority="63" w:unhideWhenUsed="0"/>
-    <w:lsdException w:name="Medium Shading 2 Accent 5" w:semiHidden="0" w:uiPriority="64" w:unhideWhenUsed="0"/>
-    <w:lsdException w:name="Medium List 1 Accent 5" w:semiHidden="0" w:uiPriority="65" w:unhideWhenUsed="0"/>
-    <w:lsdException w:name="Medium List 2 Accent 5" w:semiHidden="0" w:uiPriority="66" w:unhideWhenUsed="0"/>
-    <w:lsdException w:name="Medium Grid 1 Accent 5" w:semiHidden="0" w:uiPriority="67" w:unhideWhenUsed="0"/>
-    <w:lsdException w:name="Medium Grid 2 Accent 5" w:semiHidden="0" w:uiPriority="68" w:unhideWhenUsed="0"/>
-    <w:lsdException w:name="Medium Grid 3 Accent 5" w:semiHidden="0" w:uiPriority="69" w:unhideWhenUsed="0"/>
-    <w:lsdException w:name="Dark List Accent 5" w:semiHidden="0" w:uiPriority="70" w:unhideWhenUsed="0"/>
-    <w:lsdException w:name="Colorful Shading Accent 5" w:semiHidden="0" w:uiPriority="71" w:unhideWhenUsed="0"/>
-    <w:lsdException w:name="Colorful List Accent 5" w:semiHidden="0" w:uiPriority="72" w:unhideWhenUsed="0"/>
-    <w:lsdException w:name="Colorful Grid Accent 5" w:semiHidden="0" w:uiPriority="73" w:unhideWhenUsed="0"/>
-    <w:lsdException w:name="Light Shading Accent 6" w:semiHidden="0" w:uiPriority="60" w:unhideWhenUsed="0"/>
-    <w:lsdException w:name="Light List Accent 6" w:semiHidden="0" w:uiPriority="61" w:unhideWhenUsed="0"/>
-    <w:lsdException w:name="Light Grid Accent 6" w:semiHidden="0" w:uiPriority="62" w:unhideWhenUsed="0"/>
-    <w:lsdException w:name="Medium Shading 1 Accent 6" w:semiHidden="0" w:uiPriority="63" w:unhideWhenUsed="0"/>
-    <w:lsdException w:name="Medium Shading 2 Accent 6" w:semiHidden="0" w:uiPriority="64" w:unhideWhenUsed="0"/>
-    <w:lsdException w:name="Medium List 1 Accent 6" w:semiHidden="0" w:uiPriority="65" w:unhideWhenUsed="0"/>
-    <w:lsdException w:name="Medium List 2 Accent 6" w:semiHidden="0" w:uiPriority="66" w:unhideWhenUsed="0"/>
-    <w:lsdException w:name="Medium Grid 1 Accent 6" w:semiHidden="0" w:uiPriority="67" w:unhideWhenUsed="0"/>
-    <w:lsdException w:name="Medium Grid 2 Accent 6" w:semiHidden="0" w:uiPriority="68" w:unhideWhenUsed="0"/>
-    <w:lsdException w:name="Medium Grid 3 Accent 6" w:semiHidden="0" w:uiPriority="69" w:unhideWhenUsed="0"/>
-    <w:lsdException w:name="Dark List Accent 6" w:semiHidden="0" w:uiPriority="70" w:unhideWhenUsed="0"/>
-    <w:lsdException w:name="Colorful Shading Accent 6" w:semiHidden="0" w:uiPriority="71" w:unhideWhenUsed="0"/>
-    <w:lsdException w:name="Colorful List Accent 6" w:semiHidden="0" w:uiPriority="72" w:unhideWhenUsed="0"/>
-    <w:lsdException w:name="Colorful Grid Accent 6" w:semiHidden="0" w:uiPriority="73" w:unhideWhenUsed="0"/>
-    <w:lsdException w:name="Subtle Emphasis" w:semiHidden="0" w:uiPriority="19" w:unhideWhenUsed="0" w:qFormat="1"/>
-    <w:lsdException w:name="Intense Emphasis" w:semiHidden="0" w:uiPriority="21" w:unhideWhenUsed="0" w:qFormat="1"/>
-    <w:lsdException w:name="Subtle Reference" w:semiHidden="0" w:uiPriority="31" w:unhideWhenUsed="0" w:qFormat="1"/>
-    <w:lsdException w:name="Intense Reference" w:semiHidden="0" w:uiPriority="32" w:unhideWhenUsed="0" w:qFormat="1"/>
-    <w:lsdException w:name="Book Title" w:semiHidden="0" w:uiPriority="33" w:unhideWhenUsed="0" w:qFormat="1"/>
-    <w:lsdException w:name="Bibliography" w:uiPriority="37"/>
-    <w:lsdException w:name="TOC Heading" w:uiPriority="39" w:qFormat="1"/>
-  </w:latentStyles>
-  <w:style w:type="paragraph" w:default="1" w:styleId="a">
-    <w:name w:val="Normal"/>
-    <w:qFormat/>
-    <w:pPr>
-      <w:spacing w:after="200" w:line="276" w:lineRule="auto"/>
-    </w:pPr>
-    <w:rPr>
-      <w:sz w:val="22"/>
-      <w:szCs w:val="22"/>
-      <w:lang w:eastAsia="en-US"/>
-    </w:rPr>
-  </w:style>
-  <w:style w:type="paragraph" w:styleId="1">
-    <w:name w:val="heading 1"/>
-    <w:basedOn w:val="a"/>
-    <w:next w:val="a"/>
-    <w:link w:val="10"/>
-    <w:uiPriority w:val="9"/>
-    <w:qFormat/>
-    <w:rsid w:val="008F5747"/>
-    <w:pPr>
-      <w:keepNext/>
-      <w:keepLines/>
-      <w:spacing w:before="480" w:after="0"/>
-      <w:outlineLvl w:val="0"/>
-    </w:pPr>
-    <w:rPr>
-      <w:rFonts w:ascii="Cambria" w:eastAsia="Times New Roman" w:hAnsi="Cambria"/>
-      <w:b/>
-      <w:bCs/>
-      <w:color w:val="365F91"/>
-      <w:sz w:val="28"/>
-      <w:szCs w:val="28"/>
-    </w:rPr>
-  </w:style>
-  <w:style w:type="character" w:default="1" w:styleId="a0">
-    <w:name w:val="Default Paragraph Font"/>
-    <w:uiPriority w:val="1"/>
-    <w:semiHidden/>
-    <w:unhideWhenUsed/>
-  </w:style>
-  <w:style w:type="table" w:default="1" w:styleId="a1">
-    <w:name w:val="Normal Table"/>
-    <w:uiPriority w:val="99"/>
-    <w:semiHidden/>
-    <w:unhideWhenUsed/>
-    <w:tblPr>
-      <w:tblInd w:w="0" w:type="dxa"/>
-      <w:tblCellMar>
-        <w:top w:w="0" w:type="dxa"/>
-        <w:left w:w="108" w:type="dxa"/>
-        <w:bottom w:w="0" w:type="dxa"/>
-        <w:right w:w="108" w:type="dxa"/>
-      </w:tblCellMar>
-    </w:tblPr>
-  </w:style>
-  <w:style w:type="numbering" w:default="1" w:styleId="a2">
-    <w:name w:val="No List"/>
-    <w:uiPriority w:val="99"/>
-    <w:semiHidden/>
-    <w:unhideWhenUsed/>
-  </w:style>
-  <w:style w:type="paragraph" w:styleId="a3">
-    <w:name w:val="Title"/>
-    <w:basedOn w:val="a"/>
-    <w:next w:val="a"/>
-    <w:link w:val="a4"/>
-    <w:uiPriority w:val="10"/>
-    <w:qFormat/>
-    <w:rsid w:val="00A34618"/>
-    <w:pPr>
-      <w:pBdr>
-        <w:bottom w:val="single" w:sz="8" w:space="4" w:color="4F81BD"/>
-      </w:pBdr>
-      <w:spacing w:after="300" w:line="240" w:lineRule="auto"/>
-      <w:contextualSpacing/>
-    </w:pPr>
-    <w:rPr>
-      <w:rFonts w:ascii="Cambria" w:eastAsia="Times New Roman" w:hAnsi="Cambria"/>
-      <w:color w:val="17365D"/>
-      <w:spacing w:val="5"/>
-      <w:kern w:val="28"/>
-      <w:sz w:val="52"/>
-      <w:szCs w:val="52"/>
-    </w:rPr>
-  </w:style>
-  <w:style w:type="character" w:customStyle="1" w:styleId="a4">
-    <w:name w:val="Название Знак"/>
+    <w:name w:val="Заголовок Знак"/>
     <w:link w:val="a3"/>
     <w:uiPriority w:val="10"/>
     <w:rsid w:val="00A34618"/>
